--- a/10、哈希表/哈希表原理及应用.docx
+++ b/10、哈希表/哈希表原理及应用.docx
@@ -4,7 +4,200 @@
   <w:body>
     <w:p>
       <w:pPr>
+        <w:ind w:firstLine="420"/>
+        <w:rPr>
+          <w:rFonts w:hint="eastAsia"/>
+        </w:rPr>
+      </w:pPr>
+      <w:r>
+        <w:rPr>
+          <w:rFonts w:hint="eastAsia"/>
+        </w:rPr>
+        <w:t>假设你们班级</w:t>
+      </w:r>
+      <w:r>
+        <w:rPr>
+          <w:rFonts w:hint="eastAsia"/>
+        </w:rPr>
+        <w:t>100</w:t>
+      </w:r>
+      <w:r>
+        <w:rPr>
+          <w:rFonts w:hint="eastAsia"/>
+        </w:rPr>
+        <w:t>个同学每个人的学号是由院系</w:t>
+      </w:r>
+      <w:r>
+        <w:rPr>
+          <w:rFonts w:hint="eastAsia"/>
+        </w:rPr>
+        <w:t>-</w:t>
+      </w:r>
+      <w:r>
+        <w:rPr>
+          <w:rFonts w:hint="eastAsia"/>
+        </w:rPr>
+        <w:t>年级</w:t>
+      </w:r>
+      <w:r>
+        <w:rPr>
+          <w:rFonts w:hint="eastAsia"/>
+        </w:rPr>
+        <w:t>-</w:t>
+      </w:r>
+      <w:r>
+        <w:rPr>
+          <w:rFonts w:hint="eastAsia"/>
+        </w:rPr>
+        <w:t>班级和编号组成，例如学号为</w:t>
+      </w:r>
+      <w:r>
+        <w:rPr>
+          <w:rFonts w:hint="eastAsia"/>
+        </w:rPr>
+        <w:t>01100168</w:t>
+      </w:r>
+      <w:r>
+        <w:rPr>
+          <w:rFonts w:hint="eastAsia"/>
+        </w:rPr>
+        <w:t>表示是</w:t>
+      </w:r>
+      <w:r>
+        <w:rPr>
+          <w:rFonts w:hint="eastAsia"/>
+        </w:rPr>
+        <w:t>1</w:t>
+      </w:r>
+      <w:r>
+        <w:rPr>
+          <w:rFonts w:hint="eastAsia"/>
+        </w:rPr>
+        <w:t>系，</w:t>
+      </w:r>
+      <w:r>
+        <w:rPr>
+          <w:rFonts w:hint="eastAsia"/>
+        </w:rPr>
+        <w:t>10</w:t>
+      </w:r>
+      <w:r>
+        <w:rPr>
+          <w:rFonts w:hint="eastAsia"/>
+        </w:rPr>
+        <w:t>级</w:t>
+      </w:r>
+      <w:r>
+        <w:rPr>
+          <w:rFonts w:hint="eastAsia"/>
+        </w:rPr>
+        <w:t>1</w:t>
+      </w:r>
+      <w:r>
+        <w:rPr>
+          <w:rFonts w:hint="eastAsia"/>
+        </w:rPr>
+        <w:t>班的</w:t>
+      </w:r>
+      <w:r>
+        <w:rPr>
+          <w:rFonts w:hint="eastAsia"/>
+        </w:rPr>
+        <w:t>68</w:t>
+      </w:r>
+      <w:r>
+        <w:rPr>
+          <w:rFonts w:hint="eastAsia"/>
+        </w:rPr>
+        <w:t>号。为了快速查找到</w:t>
+      </w:r>
+      <w:r>
+        <w:rPr>
+          <w:rFonts w:hint="eastAsia"/>
+        </w:rPr>
+        <w:t>68</w:t>
+      </w:r>
+      <w:r>
+        <w:rPr>
+          <w:rFonts w:hint="eastAsia"/>
+        </w:rPr>
+        <w:t>号的成绩信息，可以建立一张表，但是不能用学号作为下标，学号的数值实在太大。因此将学号除以</w:t>
+      </w:r>
+      <w:r>
+        <w:rPr>
+          <w:rFonts w:hint="eastAsia"/>
+        </w:rPr>
+        <w:t>1100100</w:t>
+      </w:r>
+      <w:r>
+        <w:rPr>
+          <w:rFonts w:hint="eastAsia"/>
+        </w:rPr>
+        <w:t>取余，即得到编号作为该表的下标，那么，要查找学号为</w:t>
+      </w:r>
+      <w:r>
+        <w:rPr>
+          <w:rFonts w:hint="eastAsia"/>
+        </w:rPr>
+        <w:t>01100168</w:t>
+      </w:r>
+      <w:r>
+        <w:rPr>
+          <w:rFonts w:hint="eastAsia"/>
+        </w:rPr>
+        <w:t>的成绩的时候，只要直接访问表下标为</w:t>
+      </w:r>
+      <w:r>
+        <w:rPr>
+          <w:rFonts w:hint="eastAsia"/>
+        </w:rPr>
+        <w:t>68</w:t>
+      </w:r>
+      <w:r>
+        <w:rPr>
+          <w:rFonts w:hint="eastAsia"/>
+        </w:rPr>
+        <w:t>的数据即可。这就能够在</w:t>
+      </w:r>
+      <w:r>
+        <w:rPr>
+          <w:rFonts w:hint="eastAsia"/>
+        </w:rPr>
+        <w:t>O</w:t>
+      </w:r>
+      <w:r>
+        <w:rPr>
+          <w:rFonts w:hint="eastAsia"/>
+        </w:rPr>
+        <w:t>（</w:t>
+      </w:r>
+      <w:r>
+        <w:rPr>
+          <w:rFonts w:hint="eastAsia"/>
+        </w:rPr>
+        <w:t>1</w:t>
+      </w:r>
+      <w:r>
+        <w:rPr>
+          <w:rFonts w:hint="eastAsia"/>
+        </w:rPr>
+        <w:t>）时间复杂度内完成成绩查找。实际上这里就用到了散列的思想。</w:t>
+      </w:r>
+    </w:p>
+    <w:p>
+      <w:pPr>
+        <w:rPr>
+          <w:b/>
+          <w:kern w:val="44"/>
+        </w:rPr>
+      </w:pPr>
+    </w:p>
+    <w:p>
+      <w:pPr>
         <w:pStyle w:val="1"/>
+        <w:rPr>
+          <w:rFonts w:hint="eastAsia"/>
+        </w:rPr>
       </w:pPr>
       <w:r>
         <w:rPr>
@@ -13,81 +206,3577 @@
         <w:t>原理</w:t>
       </w:r>
     </w:p>
+    <w:p>
+      <w:pPr>
+        <w:ind w:firstLine="420"/>
+        <w:rPr>
+          <w:b/>
+        </w:rPr>
+      </w:pPr>
+      <w:r>
+        <w:rPr>
+          <w:rFonts w:hint="eastAsia"/>
+          <w:b/>
+        </w:rPr>
+        <w:t>散列表（哈希表）</w:t>
+      </w:r>
+    </w:p>
+    <w:p>
+      <w:pPr>
+        <w:ind w:firstLine="420"/>
+        <w:rPr>
+          <w:rFonts w:hint="eastAsia"/>
+        </w:rPr>
+      </w:pPr>
+      <w:r>
+        <w:rPr>
+          <w:rFonts w:hint="eastAsia"/>
+        </w:rPr>
+        <w:t>理想散列表（哈希表）是一个包含关键字的具有固定大小的数组，</w:t>
+      </w:r>
+      <w:r>
+        <w:rPr>
+          <w:rFonts w:hint="eastAsia"/>
+          <w:color w:val="FF0000"/>
+        </w:rPr>
+        <w:t>它能够以常数时间执行插入，删除和查找操作</w:t>
+      </w:r>
+      <w:r>
+        <w:rPr>
+          <w:rFonts w:hint="eastAsia"/>
+        </w:rPr>
+        <w:t>。</w:t>
+      </w:r>
+    </w:p>
+    <w:p>
+      <w:pPr>
+        <w:ind w:firstLine="420"/>
+        <w:rPr>
+          <w:rFonts w:hint="eastAsia"/>
+        </w:rPr>
+      </w:pPr>
+      <w:r>
+        <w:rPr>
+          <w:rFonts w:ascii="仿宋" w:hAnsi="仿宋" w:hint="eastAsia"/>
+        </w:rPr>
+        <w:t>·</w:t>
+      </w:r>
+      <w:r>
+        <w:rPr>
+          <w:rFonts w:hint="eastAsia"/>
+        </w:rPr>
+        <w:t>每个关键字被映射到</w:t>
+      </w:r>
+      <w:r>
+        <w:rPr>
+          <w:rFonts w:hint="eastAsia"/>
+        </w:rPr>
+        <w:t>0</w:t>
+      </w:r>
+      <w:r>
+        <w:rPr>
+          <w:rFonts w:hint="eastAsia"/>
+        </w:rPr>
+        <w:t>到数组大小</w:t>
+      </w:r>
+      <w:r>
+        <w:rPr>
+          <w:rFonts w:hint="eastAsia"/>
+        </w:rPr>
+        <w:t>N-1</w:t>
+      </w:r>
+      <w:r>
+        <w:rPr>
+          <w:rFonts w:hint="eastAsia"/>
+        </w:rPr>
+        <w:t>范围，并且放到合适的位置，这个映射规则就叫</w:t>
+      </w:r>
+      <w:r>
+        <w:rPr>
+          <w:rFonts w:hint="eastAsia"/>
+          <w:color w:val="FF0000"/>
+        </w:rPr>
+        <w:t>散列函数</w:t>
+      </w:r>
+    </w:p>
+    <w:p>
+      <w:pPr>
+        <w:ind w:firstLine="420"/>
+        <w:rPr>
+          <w:rFonts w:hint="eastAsia"/>
+        </w:rPr>
+      </w:pPr>
+      <w:r>
+        <w:rPr>
+          <w:rFonts w:ascii="仿宋" w:hAnsi="仿宋" w:hint="eastAsia"/>
+        </w:rPr>
+        <w:t>·</w:t>
+      </w:r>
+      <w:r>
+        <w:rPr>
+          <w:rFonts w:hint="eastAsia"/>
+        </w:rPr>
+        <w:t>理想情况下，两个不同的关键字映射到不同的单元，然而由于数组单元有限，关键字范围可能远超数组单元，因此就会出现两个关键字散列到同一个值得时候，这就是</w:t>
+      </w:r>
+      <w:r>
+        <w:rPr>
+          <w:rFonts w:hint="eastAsia"/>
+          <w:color w:val="FF0000"/>
+        </w:rPr>
+        <w:t>散列冲突</w:t>
+      </w:r>
+    </w:p>
+    <w:p>
+      <w:pPr>
+        <w:pStyle w:val="1"/>
+        <w:rPr>
+          <w:rFonts w:hint="eastAsia"/>
+        </w:rPr>
+      </w:pPr>
+      <w:r>
+        <w:rPr>
+          <w:rFonts w:hint="eastAsia"/>
+        </w:rPr>
+        <w:t>实例演示</w:t>
+      </w:r>
+    </w:p>
+    <w:p>
+      <w:pPr>
+        <w:ind w:firstLine="420"/>
+        <w:rPr>
+          <w:rFonts w:hint="eastAsia"/>
+        </w:rPr>
+      </w:pPr>
+      <w:r>
+        <w:rPr>
+          <w:rFonts w:hint="eastAsia"/>
+        </w:rPr>
+        <w:t>通过前面的描述，我们已经了解了一些基本概念，现在来看一个实例。</w:t>
+      </w:r>
+    </w:p>
+    <w:p>
+      <w:pPr>
+        <w:rPr>
+          <w:rFonts w:hint="eastAsia"/>
+        </w:rPr>
+      </w:pPr>
+      <w:r>
+        <w:rPr>
+          <w:rFonts w:hint="eastAsia"/>
+        </w:rPr>
+        <w:t>假设有一个大小为</w:t>
+      </w:r>
+      <w:r>
+        <w:rPr>
+          <w:rFonts w:hint="eastAsia"/>
+        </w:rPr>
+        <w:t>7</w:t>
+      </w:r>
+      <w:r>
+        <w:rPr>
+          <w:rFonts w:hint="eastAsia"/>
+        </w:rPr>
+        <w:t>的表，现在，要将</w:t>
+      </w:r>
+      <w:r>
+        <w:rPr>
+          <w:rFonts w:hint="eastAsia"/>
+        </w:rPr>
+        <w:t>13,18,19</w:t>
+      </w:r>
+      <w:r>
+        <w:rPr>
+          <w:rFonts w:hint="eastAsia"/>
+        </w:rPr>
+        <w:t>，</w:t>
+      </w:r>
+      <w:r>
+        <w:rPr>
+          <w:rFonts w:hint="eastAsia"/>
+        </w:rPr>
+        <w:t>50</w:t>
+      </w:r>
+      <w:r>
+        <w:rPr>
+          <w:rFonts w:hint="eastAsia"/>
+        </w:rPr>
+        <w:t>，</w:t>
+      </w:r>
+      <w:r>
+        <w:rPr>
+          <w:rFonts w:hint="eastAsia"/>
+        </w:rPr>
+        <w:t>20</w:t>
+      </w:r>
+      <w:r>
+        <w:rPr>
+          <w:rFonts w:hint="eastAsia"/>
+        </w:rPr>
+        <w:t>散列到表中。</w:t>
+      </w:r>
+    </w:p>
+    <w:p>
+      <w:pPr>
+        <w:ind w:firstLine="420"/>
+        <w:rPr>
+          <w:rFonts w:hint="eastAsia"/>
+        </w:rPr>
+      </w:pPr>
+      <w:r>
+        <w:rPr>
+          <w:rFonts w:ascii="仿宋" w:hAnsi="仿宋" w:hint="eastAsia"/>
+        </w:rPr>
+        <w:t>·</w:t>
+      </w:r>
+      <w:r>
+        <w:rPr>
+          <w:rFonts w:hint="eastAsia"/>
+        </w:rPr>
+        <w:t>选择散列函数，例如使用</w:t>
+      </w:r>
+      <w:r>
+        <w:rPr>
+          <w:rFonts w:hint="eastAsia"/>
+        </w:rPr>
+        <w:t>hash(x)=x%7</w:t>
+      </w:r>
+      <w:r>
+        <w:rPr>
+          <w:rFonts w:hint="eastAsia"/>
+        </w:rPr>
+        <w:t>作为散列函数</w:t>
+      </w:r>
+    </w:p>
+    <w:p>
+      <w:pPr>
+        <w:ind w:firstLine="420"/>
+        <w:rPr>
+          <w:rFonts w:hint="eastAsia"/>
+        </w:rPr>
+      </w:pPr>
+      <w:r>
+        <w:rPr>
+          <w:rFonts w:ascii="仿宋" w:hAnsi="仿宋" w:hint="eastAsia"/>
+        </w:rPr>
+        <w:t>·</w:t>
+      </w:r>
+      <w:r>
+        <w:rPr>
+          <w:rFonts w:hint="eastAsia"/>
+        </w:rPr>
+        <w:t>计算数据散列值，并放到合适的位置</w:t>
+      </w:r>
+    </w:p>
+    <w:p>
+      <w:pPr>
+        <w:ind w:firstLine="420"/>
+      </w:pPr>
+    </w:p>
+    <w:p>
+      <w:pPr>
+        <w:ind w:firstLine="420"/>
+        <w:rPr>
+          <w:rFonts w:hint="eastAsia"/>
+        </w:rPr>
+      </w:pPr>
+      <w:r>
+        <w:rPr>
+          <w:rFonts w:hint="eastAsia"/>
+        </w:rPr>
+        <w:t>计算</w:t>
+      </w:r>
+      <w:r>
+        <w:rPr>
+          <w:rFonts w:hint="eastAsia"/>
+        </w:rPr>
+        <w:t>13 % 7</w:t>
+      </w:r>
+      <w:r>
+        <w:rPr>
+          <w:rFonts w:hint="eastAsia"/>
+        </w:rPr>
+        <w:t>得到</w:t>
+      </w:r>
+      <w:r>
+        <w:rPr>
+          <w:rFonts w:hint="eastAsia"/>
+        </w:rPr>
+        <w:t>6</w:t>
+      </w:r>
+      <w:r>
+        <w:rPr>
+          <w:rFonts w:hint="eastAsia"/>
+        </w:rPr>
+        <w:t>，因此将</w:t>
+      </w:r>
+      <w:r>
+        <w:rPr>
+          <w:rFonts w:hint="eastAsia"/>
+        </w:rPr>
+        <w:t>13</w:t>
+      </w:r>
+      <w:r>
+        <w:rPr>
+          <w:rFonts w:hint="eastAsia"/>
+        </w:rPr>
+        <w:t>放到下标为</w:t>
+      </w:r>
+      <w:r>
+        <w:rPr>
+          <w:rFonts w:hint="eastAsia"/>
+        </w:rPr>
+        <w:t>6</w:t>
+      </w:r>
+      <w:r>
+        <w:rPr>
+          <w:rFonts w:hint="eastAsia"/>
+        </w:rPr>
+        <w:t>的位置：</w:t>
+      </w:r>
+    </w:p>
+    <w:tbl>
+      <w:tblPr>
+        <w:tblStyle w:val="a7"/>
+        <w:tblW w:w="0" w:type="auto"/>
+        <w:jc w:val="center"/>
+        <w:tblLook w:val="04A0" w:firstRow="1" w:lastRow="0" w:firstColumn="1" w:lastColumn="0" w:noHBand="0" w:noVBand="1"/>
+      </w:tblPr>
+      <w:tblGrid>
+        <w:gridCol w:w="764"/>
+        <w:gridCol w:w="795"/>
+        <w:gridCol w:w="709"/>
+        <w:gridCol w:w="708"/>
+        <w:gridCol w:w="709"/>
+        <w:gridCol w:w="709"/>
+        <w:gridCol w:w="850"/>
+      </w:tblGrid>
+      <w:tr>
+        <w:trPr>
+          <w:jc w:val="center"/>
+        </w:trPr>
+        <w:tc>
+          <w:tcPr>
+            <w:tcW w:w="764" w:type="dxa"/>
+          </w:tcPr>
+          <w:p>
+            <w:pPr>
+              <w:jc w:val="center"/>
+            </w:pPr>
+            <w:r>
+              <w:rPr>
+                <w:rFonts w:hint="eastAsia"/>
+              </w:rPr>
+              <w:t>0</w:t>
+            </w:r>
+          </w:p>
+        </w:tc>
+        <w:tc>
+          <w:tcPr>
+            <w:tcW w:w="795" w:type="dxa"/>
+          </w:tcPr>
+          <w:p>
+            <w:pPr>
+              <w:jc w:val="center"/>
+            </w:pPr>
+            <w:r>
+              <w:rPr>
+                <w:rFonts w:hint="eastAsia"/>
+              </w:rPr>
+              <w:t>1</w:t>
+            </w:r>
+          </w:p>
+        </w:tc>
+        <w:tc>
+          <w:tcPr>
+            <w:tcW w:w="709" w:type="dxa"/>
+          </w:tcPr>
+          <w:p>
+            <w:pPr>
+              <w:jc w:val="center"/>
+            </w:pPr>
+            <w:r>
+              <w:rPr>
+                <w:rFonts w:hint="eastAsia"/>
+              </w:rPr>
+              <w:t>2</w:t>
+            </w:r>
+          </w:p>
+        </w:tc>
+        <w:tc>
+          <w:tcPr>
+            <w:tcW w:w="708" w:type="dxa"/>
+          </w:tcPr>
+          <w:p>
+            <w:pPr>
+              <w:jc w:val="center"/>
+            </w:pPr>
+            <w:r>
+              <w:rPr>
+                <w:rFonts w:hint="eastAsia"/>
+              </w:rPr>
+              <w:t>3</w:t>
+            </w:r>
+          </w:p>
+        </w:tc>
+        <w:tc>
+          <w:tcPr>
+            <w:tcW w:w="709" w:type="dxa"/>
+          </w:tcPr>
+          <w:p>
+            <w:pPr>
+              <w:jc w:val="center"/>
+            </w:pPr>
+            <w:r>
+              <w:rPr>
+                <w:rFonts w:hint="eastAsia"/>
+              </w:rPr>
+              <w:t>4</w:t>
+            </w:r>
+          </w:p>
+        </w:tc>
+        <w:tc>
+          <w:tcPr>
+            <w:tcW w:w="709" w:type="dxa"/>
+          </w:tcPr>
+          <w:p>
+            <w:pPr>
+              <w:jc w:val="center"/>
+            </w:pPr>
+            <w:r>
+              <w:rPr>
+                <w:rFonts w:hint="eastAsia"/>
+              </w:rPr>
+              <w:t>5</w:t>
+            </w:r>
+          </w:p>
+        </w:tc>
+        <w:tc>
+          <w:tcPr>
+            <w:tcW w:w="850" w:type="dxa"/>
+          </w:tcPr>
+          <w:p>
+            <w:pPr>
+              <w:jc w:val="center"/>
+            </w:pPr>
+            <w:r>
+              <w:rPr>
+                <w:rFonts w:hint="eastAsia"/>
+              </w:rPr>
+              <w:t>6</w:t>
+            </w:r>
+          </w:p>
+        </w:tc>
+      </w:tr>
+      <w:tr>
+        <w:trPr>
+          <w:jc w:val="center"/>
+        </w:trPr>
+        <w:tc>
+          <w:tcPr>
+            <w:tcW w:w="764" w:type="dxa"/>
+          </w:tcPr>
+          <w:p>
+            <w:pPr>
+              <w:jc w:val="center"/>
+              <w:rPr>
+                <w:rFonts w:hint="eastAsia"/>
+              </w:rPr>
+            </w:pPr>
+          </w:p>
+        </w:tc>
+        <w:tc>
+          <w:tcPr>
+            <w:tcW w:w="795" w:type="dxa"/>
+          </w:tcPr>
+          <w:p>
+            <w:pPr>
+              <w:jc w:val="center"/>
+              <w:rPr>
+                <w:rFonts w:hint="eastAsia"/>
+              </w:rPr>
+            </w:pPr>
+          </w:p>
+        </w:tc>
+        <w:tc>
+          <w:tcPr>
+            <w:tcW w:w="709" w:type="dxa"/>
+          </w:tcPr>
+          <w:p>
+            <w:pPr>
+              <w:jc w:val="center"/>
+              <w:rPr>
+                <w:rFonts w:hint="eastAsia"/>
+              </w:rPr>
+            </w:pPr>
+          </w:p>
+        </w:tc>
+        <w:tc>
+          <w:tcPr>
+            <w:tcW w:w="708" w:type="dxa"/>
+          </w:tcPr>
+          <w:p>
+            <w:pPr>
+              <w:jc w:val="center"/>
+              <w:rPr>
+                <w:rFonts w:hint="eastAsia"/>
+              </w:rPr>
+            </w:pPr>
+          </w:p>
+        </w:tc>
+        <w:tc>
+          <w:tcPr>
+            <w:tcW w:w="709" w:type="dxa"/>
+          </w:tcPr>
+          <w:p>
+            <w:pPr>
+              <w:jc w:val="center"/>
+              <w:rPr>
+                <w:rFonts w:hint="eastAsia"/>
+              </w:rPr>
+            </w:pPr>
+          </w:p>
+        </w:tc>
+        <w:tc>
+          <w:tcPr>
+            <w:tcW w:w="709" w:type="dxa"/>
+          </w:tcPr>
+          <w:p>
+            <w:pPr>
+              <w:jc w:val="center"/>
+              <w:rPr>
+                <w:rFonts w:hint="eastAsia"/>
+              </w:rPr>
+            </w:pPr>
+          </w:p>
+        </w:tc>
+        <w:tc>
+          <w:tcPr>
+            <w:tcW w:w="850" w:type="dxa"/>
+          </w:tcPr>
+          <w:p>
+            <w:pPr>
+              <w:jc w:val="center"/>
+              <w:rPr>
+                <w:rFonts w:hint="eastAsia"/>
+              </w:rPr>
+            </w:pPr>
+            <w:r>
+              <w:rPr>
+                <w:rFonts w:hint="eastAsia"/>
+              </w:rPr>
+              <w:t>1</w:t>
+            </w:r>
+            <w:r>
+              <w:t>3</w:t>
+            </w:r>
+          </w:p>
+        </w:tc>
+      </w:tr>
+    </w:tbl>
+    <w:p>
+      <w:pPr>
+        <w:ind w:firstLine="420"/>
+      </w:pPr>
+      <w:r>
+        <w:rPr>
+          <w:rFonts w:hint="eastAsia"/>
+        </w:rPr>
+        <w:t>计算</w:t>
+      </w:r>
+      <w:r>
+        <w:rPr>
+          <w:rFonts w:hint="eastAsia"/>
+        </w:rPr>
+        <w:t>18 % 7</w:t>
+      </w:r>
+      <w:r>
+        <w:rPr>
+          <w:rFonts w:hint="eastAsia"/>
+        </w:rPr>
+        <w:t>得到</w:t>
+      </w:r>
+      <w:r>
+        <w:rPr>
+          <w:rFonts w:hint="eastAsia"/>
+        </w:rPr>
+        <w:t>4</w:t>
+      </w:r>
+      <w:r>
+        <w:rPr>
+          <w:rFonts w:hint="eastAsia"/>
+        </w:rPr>
+        <w:t>，因此将</w:t>
+      </w:r>
+      <w:r>
+        <w:rPr>
+          <w:rFonts w:hint="eastAsia"/>
+        </w:rPr>
+        <w:t>18</w:t>
+      </w:r>
+      <w:r>
+        <w:rPr>
+          <w:rFonts w:hint="eastAsia"/>
+        </w:rPr>
+        <w:t>放到下标为</w:t>
+      </w:r>
+      <w:r>
+        <w:rPr>
+          <w:rFonts w:hint="eastAsia"/>
+        </w:rPr>
+        <w:t>4</w:t>
+      </w:r>
+      <w:r>
+        <w:rPr>
+          <w:rFonts w:hint="eastAsia"/>
+        </w:rPr>
+        <w:t>的位置：</w:t>
+      </w:r>
+    </w:p>
+    <w:tbl>
+      <w:tblPr>
+        <w:tblStyle w:val="a7"/>
+        <w:tblW w:w="0" w:type="auto"/>
+        <w:jc w:val="center"/>
+        <w:tblLook w:val="04A0" w:firstRow="1" w:lastRow="0" w:firstColumn="1" w:lastColumn="0" w:noHBand="0" w:noVBand="1"/>
+      </w:tblPr>
+      <w:tblGrid>
+        <w:gridCol w:w="764"/>
+        <w:gridCol w:w="795"/>
+        <w:gridCol w:w="709"/>
+        <w:gridCol w:w="708"/>
+        <w:gridCol w:w="709"/>
+        <w:gridCol w:w="709"/>
+        <w:gridCol w:w="850"/>
+      </w:tblGrid>
+      <w:tr>
+        <w:trPr>
+          <w:jc w:val="center"/>
+        </w:trPr>
+        <w:tc>
+          <w:tcPr>
+            <w:tcW w:w="764" w:type="dxa"/>
+          </w:tcPr>
+          <w:p>
+            <w:pPr>
+              <w:jc w:val="center"/>
+            </w:pPr>
+            <w:r>
+              <w:rPr>
+                <w:rFonts w:hint="eastAsia"/>
+              </w:rPr>
+              <w:t>0</w:t>
+            </w:r>
+          </w:p>
+        </w:tc>
+        <w:tc>
+          <w:tcPr>
+            <w:tcW w:w="795" w:type="dxa"/>
+          </w:tcPr>
+          <w:p>
+            <w:pPr>
+              <w:jc w:val="center"/>
+            </w:pPr>
+            <w:r>
+              <w:rPr>
+                <w:rFonts w:hint="eastAsia"/>
+              </w:rPr>
+              <w:t>1</w:t>
+            </w:r>
+          </w:p>
+        </w:tc>
+        <w:tc>
+          <w:tcPr>
+            <w:tcW w:w="709" w:type="dxa"/>
+          </w:tcPr>
+          <w:p>
+            <w:pPr>
+              <w:jc w:val="center"/>
+            </w:pPr>
+            <w:r>
+              <w:rPr>
+                <w:rFonts w:hint="eastAsia"/>
+              </w:rPr>
+              <w:t>2</w:t>
+            </w:r>
+          </w:p>
+        </w:tc>
+        <w:tc>
+          <w:tcPr>
+            <w:tcW w:w="708" w:type="dxa"/>
+          </w:tcPr>
+          <w:p>
+            <w:pPr>
+              <w:jc w:val="center"/>
+            </w:pPr>
+            <w:r>
+              <w:rPr>
+                <w:rFonts w:hint="eastAsia"/>
+              </w:rPr>
+              <w:t>3</w:t>
+            </w:r>
+          </w:p>
+        </w:tc>
+        <w:tc>
+          <w:tcPr>
+            <w:tcW w:w="709" w:type="dxa"/>
+          </w:tcPr>
+          <w:p>
+            <w:pPr>
+              <w:jc w:val="center"/>
+            </w:pPr>
+            <w:r>
+              <w:rPr>
+                <w:rFonts w:hint="eastAsia"/>
+              </w:rPr>
+              <w:t>4</w:t>
+            </w:r>
+          </w:p>
+        </w:tc>
+        <w:tc>
+          <w:tcPr>
+            <w:tcW w:w="709" w:type="dxa"/>
+          </w:tcPr>
+          <w:p>
+            <w:pPr>
+              <w:jc w:val="center"/>
+            </w:pPr>
+            <w:r>
+              <w:rPr>
+                <w:rFonts w:hint="eastAsia"/>
+              </w:rPr>
+              <w:t>5</w:t>
+            </w:r>
+          </w:p>
+        </w:tc>
+        <w:tc>
+          <w:tcPr>
+            <w:tcW w:w="850" w:type="dxa"/>
+          </w:tcPr>
+          <w:p>
+            <w:pPr>
+              <w:jc w:val="center"/>
+            </w:pPr>
+            <w:r>
+              <w:rPr>
+                <w:rFonts w:hint="eastAsia"/>
+              </w:rPr>
+              <w:t>6</w:t>
+            </w:r>
+          </w:p>
+        </w:tc>
+      </w:tr>
+      <w:tr>
+        <w:trPr>
+          <w:jc w:val="center"/>
+        </w:trPr>
+        <w:tc>
+          <w:tcPr>
+            <w:tcW w:w="764" w:type="dxa"/>
+          </w:tcPr>
+          <w:p>
+            <w:pPr>
+              <w:jc w:val="center"/>
+              <w:rPr>
+                <w:rFonts w:hint="eastAsia"/>
+              </w:rPr>
+            </w:pPr>
+          </w:p>
+        </w:tc>
+        <w:tc>
+          <w:tcPr>
+            <w:tcW w:w="795" w:type="dxa"/>
+          </w:tcPr>
+          <w:p>
+            <w:pPr>
+              <w:jc w:val="center"/>
+              <w:rPr>
+                <w:rFonts w:hint="eastAsia"/>
+              </w:rPr>
+            </w:pPr>
+          </w:p>
+        </w:tc>
+        <w:tc>
+          <w:tcPr>
+            <w:tcW w:w="709" w:type="dxa"/>
+          </w:tcPr>
+          <w:p>
+            <w:pPr>
+              <w:jc w:val="center"/>
+              <w:rPr>
+                <w:rFonts w:hint="eastAsia"/>
+              </w:rPr>
+            </w:pPr>
+          </w:p>
+        </w:tc>
+        <w:tc>
+          <w:tcPr>
+            <w:tcW w:w="708" w:type="dxa"/>
+          </w:tcPr>
+          <w:p>
+            <w:pPr>
+              <w:jc w:val="center"/>
+              <w:rPr>
+                <w:rFonts w:hint="eastAsia"/>
+              </w:rPr>
+            </w:pPr>
+          </w:p>
+        </w:tc>
+        <w:tc>
+          <w:tcPr>
+            <w:tcW w:w="709" w:type="dxa"/>
+          </w:tcPr>
+          <w:p>
+            <w:pPr>
+              <w:jc w:val="center"/>
+              <w:rPr>
+                <w:rFonts w:hint="eastAsia"/>
+              </w:rPr>
+            </w:pPr>
+            <w:r>
+              <w:rPr>
+                <w:rFonts w:hint="eastAsia"/>
+              </w:rPr>
+              <w:t>1</w:t>
+            </w:r>
+            <w:r>
+              <w:t>8</w:t>
+            </w:r>
+          </w:p>
+        </w:tc>
+        <w:tc>
+          <w:tcPr>
+            <w:tcW w:w="709" w:type="dxa"/>
+          </w:tcPr>
+          <w:p>
+            <w:pPr>
+              <w:jc w:val="center"/>
+              <w:rPr>
+                <w:rFonts w:hint="eastAsia"/>
+              </w:rPr>
+            </w:pPr>
+          </w:p>
+        </w:tc>
+        <w:tc>
+          <w:tcPr>
+            <w:tcW w:w="850" w:type="dxa"/>
+          </w:tcPr>
+          <w:p>
+            <w:pPr>
+              <w:jc w:val="center"/>
+              <w:rPr>
+                <w:rFonts w:hint="eastAsia"/>
+              </w:rPr>
+            </w:pPr>
+            <w:r>
+              <w:rPr>
+                <w:rFonts w:hint="eastAsia"/>
+              </w:rPr>
+              <w:t>1</w:t>
+            </w:r>
+            <w:r>
+              <w:t>3</w:t>
+            </w:r>
+          </w:p>
+        </w:tc>
+      </w:tr>
+    </w:tbl>
+    <w:p>
+      <w:pPr>
+        <w:ind w:firstLine="420"/>
+      </w:pPr>
+      <w:r>
+        <w:rPr>
+          <w:rFonts w:hint="eastAsia"/>
+        </w:rPr>
+        <w:t>计算</w:t>
+      </w:r>
+      <w:r>
+        <w:rPr>
+          <w:rFonts w:hint="eastAsia"/>
+        </w:rPr>
+        <w:t>19 % 7</w:t>
+      </w:r>
+      <w:r>
+        <w:rPr>
+          <w:rFonts w:hint="eastAsia"/>
+        </w:rPr>
+        <w:t>得到</w:t>
+      </w:r>
+      <w:r>
+        <w:rPr>
+          <w:rFonts w:hint="eastAsia"/>
+        </w:rPr>
+        <w:t>5</w:t>
+      </w:r>
+      <w:r>
+        <w:rPr>
+          <w:rFonts w:hint="eastAsia"/>
+        </w:rPr>
+        <w:t>，因此将</w:t>
+      </w:r>
+      <w:r>
+        <w:rPr>
+          <w:rFonts w:hint="eastAsia"/>
+        </w:rPr>
+        <w:t>19</w:t>
+      </w:r>
+      <w:r>
+        <w:rPr>
+          <w:rFonts w:hint="eastAsia"/>
+        </w:rPr>
+        <w:t>放到下标为</w:t>
+      </w:r>
+      <w:r>
+        <w:rPr>
+          <w:rFonts w:hint="eastAsia"/>
+        </w:rPr>
+        <w:t>5</w:t>
+      </w:r>
+      <w:r>
+        <w:rPr>
+          <w:rFonts w:hint="eastAsia"/>
+        </w:rPr>
+        <w:t>的位置：</w:t>
+      </w:r>
+    </w:p>
+    <w:tbl>
+      <w:tblPr>
+        <w:tblStyle w:val="a7"/>
+        <w:tblW w:w="0" w:type="auto"/>
+        <w:jc w:val="center"/>
+        <w:tblLook w:val="04A0" w:firstRow="1" w:lastRow="0" w:firstColumn="1" w:lastColumn="0" w:noHBand="0" w:noVBand="1"/>
+      </w:tblPr>
+      <w:tblGrid>
+        <w:gridCol w:w="764"/>
+        <w:gridCol w:w="795"/>
+        <w:gridCol w:w="709"/>
+        <w:gridCol w:w="708"/>
+        <w:gridCol w:w="709"/>
+        <w:gridCol w:w="709"/>
+        <w:gridCol w:w="850"/>
+      </w:tblGrid>
+      <w:tr>
+        <w:trPr>
+          <w:jc w:val="center"/>
+        </w:trPr>
+        <w:tc>
+          <w:tcPr>
+            <w:tcW w:w="764" w:type="dxa"/>
+          </w:tcPr>
+          <w:p>
+            <w:pPr>
+              <w:jc w:val="center"/>
+            </w:pPr>
+            <w:r>
+              <w:rPr>
+                <w:rFonts w:hint="eastAsia"/>
+              </w:rPr>
+              <w:t>0</w:t>
+            </w:r>
+          </w:p>
+        </w:tc>
+        <w:tc>
+          <w:tcPr>
+            <w:tcW w:w="795" w:type="dxa"/>
+          </w:tcPr>
+          <w:p>
+            <w:pPr>
+              <w:jc w:val="center"/>
+            </w:pPr>
+            <w:r>
+              <w:rPr>
+                <w:rFonts w:hint="eastAsia"/>
+              </w:rPr>
+              <w:t>1</w:t>
+            </w:r>
+          </w:p>
+        </w:tc>
+        <w:tc>
+          <w:tcPr>
+            <w:tcW w:w="709" w:type="dxa"/>
+          </w:tcPr>
+          <w:p>
+            <w:pPr>
+              <w:jc w:val="center"/>
+            </w:pPr>
+            <w:r>
+              <w:rPr>
+                <w:rFonts w:hint="eastAsia"/>
+              </w:rPr>
+              <w:t>2</w:t>
+            </w:r>
+          </w:p>
+        </w:tc>
+        <w:tc>
+          <w:tcPr>
+            <w:tcW w:w="708" w:type="dxa"/>
+          </w:tcPr>
+          <w:p>
+            <w:pPr>
+              <w:jc w:val="center"/>
+            </w:pPr>
+            <w:r>
+              <w:rPr>
+                <w:rFonts w:hint="eastAsia"/>
+              </w:rPr>
+              <w:t>3</w:t>
+            </w:r>
+          </w:p>
+        </w:tc>
+        <w:tc>
+          <w:tcPr>
+            <w:tcW w:w="709" w:type="dxa"/>
+          </w:tcPr>
+          <w:p>
+            <w:pPr>
+              <w:jc w:val="center"/>
+            </w:pPr>
+            <w:r>
+              <w:rPr>
+                <w:rFonts w:hint="eastAsia"/>
+              </w:rPr>
+              <w:t>4</w:t>
+            </w:r>
+          </w:p>
+        </w:tc>
+        <w:tc>
+          <w:tcPr>
+            <w:tcW w:w="709" w:type="dxa"/>
+          </w:tcPr>
+          <w:p>
+            <w:pPr>
+              <w:jc w:val="center"/>
+            </w:pPr>
+            <w:r>
+              <w:rPr>
+                <w:rFonts w:hint="eastAsia"/>
+              </w:rPr>
+              <w:t>5</w:t>
+            </w:r>
+          </w:p>
+        </w:tc>
+        <w:tc>
+          <w:tcPr>
+            <w:tcW w:w="850" w:type="dxa"/>
+          </w:tcPr>
+          <w:p>
+            <w:pPr>
+              <w:jc w:val="center"/>
+            </w:pPr>
+            <w:r>
+              <w:rPr>
+                <w:rFonts w:hint="eastAsia"/>
+              </w:rPr>
+              <w:t>6</w:t>
+            </w:r>
+          </w:p>
+        </w:tc>
+      </w:tr>
+      <w:tr>
+        <w:trPr>
+          <w:jc w:val="center"/>
+        </w:trPr>
+        <w:tc>
+          <w:tcPr>
+            <w:tcW w:w="764" w:type="dxa"/>
+          </w:tcPr>
+          <w:p>
+            <w:pPr>
+              <w:jc w:val="center"/>
+              <w:rPr>
+                <w:rFonts w:hint="eastAsia"/>
+              </w:rPr>
+            </w:pPr>
+          </w:p>
+        </w:tc>
+        <w:tc>
+          <w:tcPr>
+            <w:tcW w:w="795" w:type="dxa"/>
+          </w:tcPr>
+          <w:p>
+            <w:pPr>
+              <w:jc w:val="center"/>
+              <w:rPr>
+                <w:rFonts w:hint="eastAsia"/>
+              </w:rPr>
+            </w:pPr>
+          </w:p>
+        </w:tc>
+        <w:tc>
+          <w:tcPr>
+            <w:tcW w:w="709" w:type="dxa"/>
+          </w:tcPr>
+          <w:p>
+            <w:pPr>
+              <w:jc w:val="center"/>
+              <w:rPr>
+                <w:rFonts w:hint="eastAsia"/>
+              </w:rPr>
+            </w:pPr>
+          </w:p>
+        </w:tc>
+        <w:tc>
+          <w:tcPr>
+            <w:tcW w:w="708" w:type="dxa"/>
+          </w:tcPr>
+          <w:p>
+            <w:pPr>
+              <w:jc w:val="center"/>
+              <w:rPr>
+                <w:rFonts w:hint="eastAsia"/>
+              </w:rPr>
+            </w:pPr>
+          </w:p>
+        </w:tc>
+        <w:tc>
+          <w:tcPr>
+            <w:tcW w:w="709" w:type="dxa"/>
+          </w:tcPr>
+          <w:p>
+            <w:pPr>
+              <w:jc w:val="center"/>
+              <w:rPr>
+                <w:rFonts w:hint="eastAsia"/>
+              </w:rPr>
+            </w:pPr>
+            <w:r>
+              <w:rPr>
+                <w:rFonts w:hint="eastAsia"/>
+              </w:rPr>
+              <w:t>1</w:t>
+            </w:r>
+            <w:r>
+              <w:t>8</w:t>
+            </w:r>
+          </w:p>
+        </w:tc>
+        <w:tc>
+          <w:tcPr>
+            <w:tcW w:w="709" w:type="dxa"/>
+          </w:tcPr>
+          <w:p>
+            <w:pPr>
+              <w:jc w:val="center"/>
+              <w:rPr>
+                <w:rFonts w:hint="eastAsia"/>
+              </w:rPr>
+            </w:pPr>
+            <w:r>
+              <w:rPr>
+                <w:rFonts w:hint="eastAsia"/>
+              </w:rPr>
+              <w:t>1</w:t>
+            </w:r>
+            <w:r>
+              <w:t>9</w:t>
+            </w:r>
+          </w:p>
+        </w:tc>
+        <w:tc>
+          <w:tcPr>
+            <w:tcW w:w="850" w:type="dxa"/>
+          </w:tcPr>
+          <w:p>
+            <w:pPr>
+              <w:jc w:val="center"/>
+              <w:rPr>
+                <w:rFonts w:hint="eastAsia"/>
+              </w:rPr>
+            </w:pPr>
+            <w:r>
+              <w:rPr>
+                <w:rFonts w:hint="eastAsia"/>
+              </w:rPr>
+              <w:t>1</w:t>
+            </w:r>
+            <w:r>
+              <w:t>3</w:t>
+            </w:r>
+          </w:p>
+        </w:tc>
+      </w:tr>
+    </w:tbl>
+    <w:p>
+      <w:pPr>
+        <w:ind w:firstLine="420"/>
+      </w:pPr>
+      <w:r>
+        <w:rPr>
+          <w:rFonts w:hint="eastAsia"/>
+        </w:rPr>
+        <w:t>计算</w:t>
+      </w:r>
+      <w:r>
+        <w:rPr>
+          <w:rFonts w:hint="eastAsia"/>
+        </w:rPr>
+        <w:t>50 % 7</w:t>
+      </w:r>
+      <w:r>
+        <w:rPr>
+          <w:rFonts w:hint="eastAsia"/>
+        </w:rPr>
+        <w:t>得到</w:t>
+      </w:r>
+      <w:r>
+        <w:rPr>
+          <w:rFonts w:hint="eastAsia"/>
+        </w:rPr>
+        <w:t>1</w:t>
+      </w:r>
+      <w:r>
+        <w:rPr>
+          <w:rFonts w:hint="eastAsia"/>
+        </w:rPr>
+        <w:t>，因此将</w:t>
+      </w:r>
+      <w:r>
+        <w:rPr>
+          <w:rFonts w:hint="eastAsia"/>
+        </w:rPr>
+        <w:t>50</w:t>
+      </w:r>
+      <w:r>
+        <w:rPr>
+          <w:rFonts w:hint="eastAsia"/>
+        </w:rPr>
+        <w:t>放到下标为</w:t>
+      </w:r>
+      <w:r>
+        <w:rPr>
+          <w:rFonts w:hint="eastAsia"/>
+        </w:rPr>
+        <w:t>1</w:t>
+      </w:r>
+      <w:r>
+        <w:rPr>
+          <w:rFonts w:hint="eastAsia"/>
+        </w:rPr>
+        <w:t>的位置：</w:t>
+      </w:r>
+    </w:p>
+    <w:tbl>
+      <w:tblPr>
+        <w:tblStyle w:val="a7"/>
+        <w:tblW w:w="0" w:type="auto"/>
+        <w:jc w:val="center"/>
+        <w:tblLook w:val="04A0" w:firstRow="1" w:lastRow="0" w:firstColumn="1" w:lastColumn="0" w:noHBand="0" w:noVBand="1"/>
+      </w:tblPr>
+      <w:tblGrid>
+        <w:gridCol w:w="764"/>
+        <w:gridCol w:w="795"/>
+        <w:gridCol w:w="709"/>
+        <w:gridCol w:w="708"/>
+        <w:gridCol w:w="709"/>
+        <w:gridCol w:w="709"/>
+        <w:gridCol w:w="850"/>
+      </w:tblGrid>
+      <w:tr>
+        <w:trPr>
+          <w:jc w:val="center"/>
+        </w:trPr>
+        <w:tc>
+          <w:tcPr>
+            <w:tcW w:w="764" w:type="dxa"/>
+          </w:tcPr>
+          <w:p>
+            <w:pPr>
+              <w:jc w:val="center"/>
+            </w:pPr>
+            <w:r>
+              <w:rPr>
+                <w:rFonts w:hint="eastAsia"/>
+              </w:rPr>
+              <w:t>0</w:t>
+            </w:r>
+          </w:p>
+        </w:tc>
+        <w:tc>
+          <w:tcPr>
+            <w:tcW w:w="795" w:type="dxa"/>
+          </w:tcPr>
+          <w:p>
+            <w:pPr>
+              <w:jc w:val="center"/>
+            </w:pPr>
+            <w:r>
+              <w:rPr>
+                <w:rFonts w:hint="eastAsia"/>
+              </w:rPr>
+              <w:t>1</w:t>
+            </w:r>
+          </w:p>
+        </w:tc>
+        <w:tc>
+          <w:tcPr>
+            <w:tcW w:w="709" w:type="dxa"/>
+          </w:tcPr>
+          <w:p>
+            <w:pPr>
+              <w:jc w:val="center"/>
+            </w:pPr>
+            <w:r>
+              <w:rPr>
+                <w:rFonts w:hint="eastAsia"/>
+              </w:rPr>
+              <w:t>2</w:t>
+            </w:r>
+          </w:p>
+        </w:tc>
+        <w:tc>
+          <w:tcPr>
+            <w:tcW w:w="708" w:type="dxa"/>
+          </w:tcPr>
+          <w:p>
+            <w:pPr>
+              <w:jc w:val="center"/>
+            </w:pPr>
+            <w:r>
+              <w:rPr>
+                <w:rFonts w:hint="eastAsia"/>
+              </w:rPr>
+              <w:t>3</w:t>
+            </w:r>
+          </w:p>
+        </w:tc>
+        <w:tc>
+          <w:tcPr>
+            <w:tcW w:w="709" w:type="dxa"/>
+          </w:tcPr>
+          <w:p>
+            <w:pPr>
+              <w:jc w:val="center"/>
+            </w:pPr>
+            <w:r>
+              <w:rPr>
+                <w:rFonts w:hint="eastAsia"/>
+              </w:rPr>
+              <w:t>4</w:t>
+            </w:r>
+          </w:p>
+        </w:tc>
+        <w:tc>
+          <w:tcPr>
+            <w:tcW w:w="709" w:type="dxa"/>
+          </w:tcPr>
+          <w:p>
+            <w:pPr>
+              <w:jc w:val="center"/>
+            </w:pPr>
+            <w:r>
+              <w:rPr>
+                <w:rFonts w:hint="eastAsia"/>
+              </w:rPr>
+              <w:t>5</w:t>
+            </w:r>
+          </w:p>
+        </w:tc>
+        <w:tc>
+          <w:tcPr>
+            <w:tcW w:w="850" w:type="dxa"/>
+          </w:tcPr>
+          <w:p>
+            <w:pPr>
+              <w:jc w:val="center"/>
+            </w:pPr>
+            <w:r>
+              <w:rPr>
+                <w:rFonts w:hint="eastAsia"/>
+              </w:rPr>
+              <w:t>6</w:t>
+            </w:r>
+          </w:p>
+        </w:tc>
+      </w:tr>
+      <w:tr>
+        <w:trPr>
+          <w:jc w:val="center"/>
+        </w:trPr>
+        <w:tc>
+          <w:tcPr>
+            <w:tcW w:w="764" w:type="dxa"/>
+          </w:tcPr>
+          <w:p>
+            <w:pPr>
+              <w:jc w:val="center"/>
+              <w:rPr>
+                <w:rFonts w:hint="eastAsia"/>
+              </w:rPr>
+            </w:pPr>
+          </w:p>
+        </w:tc>
+        <w:tc>
+          <w:tcPr>
+            <w:tcW w:w="795" w:type="dxa"/>
+          </w:tcPr>
+          <w:p>
+            <w:pPr>
+              <w:jc w:val="center"/>
+              <w:rPr>
+                <w:rFonts w:hint="eastAsia"/>
+              </w:rPr>
+            </w:pPr>
+            <w:r>
+              <w:rPr>
+                <w:rFonts w:hint="eastAsia"/>
+              </w:rPr>
+              <w:t>5</w:t>
+            </w:r>
+            <w:r>
+              <w:t>0</w:t>
+            </w:r>
+          </w:p>
+        </w:tc>
+        <w:tc>
+          <w:tcPr>
+            <w:tcW w:w="709" w:type="dxa"/>
+          </w:tcPr>
+          <w:p>
+            <w:pPr>
+              <w:jc w:val="center"/>
+              <w:rPr>
+                <w:rFonts w:hint="eastAsia"/>
+              </w:rPr>
+            </w:pPr>
+          </w:p>
+        </w:tc>
+        <w:tc>
+          <w:tcPr>
+            <w:tcW w:w="708" w:type="dxa"/>
+          </w:tcPr>
+          <w:p>
+            <w:pPr>
+              <w:jc w:val="center"/>
+              <w:rPr>
+                <w:rFonts w:hint="eastAsia"/>
+              </w:rPr>
+            </w:pPr>
+          </w:p>
+        </w:tc>
+        <w:tc>
+          <w:tcPr>
+            <w:tcW w:w="709" w:type="dxa"/>
+          </w:tcPr>
+          <w:p>
+            <w:pPr>
+              <w:jc w:val="center"/>
+              <w:rPr>
+                <w:rFonts w:hint="eastAsia"/>
+              </w:rPr>
+            </w:pPr>
+          </w:p>
+        </w:tc>
+        <w:tc>
+          <w:tcPr>
+            <w:tcW w:w="709" w:type="dxa"/>
+          </w:tcPr>
+          <w:p>
+            <w:pPr>
+              <w:jc w:val="center"/>
+              <w:rPr>
+                <w:rFonts w:hint="eastAsia"/>
+              </w:rPr>
+            </w:pPr>
+          </w:p>
+        </w:tc>
+        <w:tc>
+          <w:tcPr>
+            <w:tcW w:w="850" w:type="dxa"/>
+          </w:tcPr>
+          <w:p>
+            <w:pPr>
+              <w:jc w:val="center"/>
+              <w:rPr>
+                <w:rFonts w:hint="eastAsia"/>
+              </w:rPr>
+            </w:pPr>
+            <w:r>
+              <w:rPr>
+                <w:rFonts w:hint="eastAsia"/>
+              </w:rPr>
+              <w:t>1</w:t>
+            </w:r>
+            <w:r>
+              <w:t>3</w:t>
+            </w:r>
+          </w:p>
+        </w:tc>
+      </w:tr>
+    </w:tbl>
+    <w:p>
+      <w:pPr>
+        <w:ind w:firstLine="420"/>
+        <w:rPr>
+          <w:rFonts w:hint="eastAsia"/>
+        </w:rPr>
+      </w:pPr>
+      <w:r>
+        <w:rPr>
+          <w:rFonts w:hint="eastAsia"/>
+        </w:rPr>
+        <w:lastRenderedPageBreak/>
+        <w:t>计算</w:t>
+      </w:r>
+      <w:r>
+        <w:rPr>
+          <w:rFonts w:hint="eastAsia"/>
+        </w:rPr>
+        <w:t>20 % 7</w:t>
+      </w:r>
+      <w:r>
+        <w:rPr>
+          <w:rFonts w:hint="eastAsia"/>
+        </w:rPr>
+        <w:t>得到</w:t>
+      </w:r>
+      <w:r>
+        <w:rPr>
+          <w:rFonts w:hint="eastAsia"/>
+        </w:rPr>
+        <w:t>6</w:t>
+      </w:r>
+      <w:r>
+        <w:rPr>
+          <w:rFonts w:hint="eastAsia"/>
+        </w:rPr>
+        <w:t>，因此将</w:t>
+      </w:r>
+      <w:r>
+        <w:rPr>
+          <w:rFonts w:hint="eastAsia"/>
+        </w:rPr>
+        <w:t>20</w:t>
+      </w:r>
+      <w:r>
+        <w:rPr>
+          <w:rFonts w:hint="eastAsia"/>
+        </w:rPr>
+        <w:t>放到下标为</w:t>
+      </w:r>
+      <w:r>
+        <w:rPr>
+          <w:rFonts w:hint="eastAsia"/>
+        </w:rPr>
+        <w:t>6</w:t>
+      </w:r>
+      <w:r>
+        <w:rPr>
+          <w:rFonts w:hint="eastAsia"/>
+        </w:rPr>
+        <w:t>的位置，但是此时</w:t>
+      </w:r>
+      <w:r>
+        <w:rPr>
+          <w:rFonts w:hint="eastAsia"/>
+        </w:rPr>
+        <w:t>6</w:t>
+      </w:r>
+      <w:r>
+        <w:rPr>
+          <w:rFonts w:hint="eastAsia"/>
+        </w:rPr>
+        <w:t>的位置已经被占用了，因此就产生了</w:t>
+      </w:r>
+      <w:r>
+        <w:rPr>
+          <w:rFonts w:hint="eastAsia"/>
+          <w:color w:val="FF0000"/>
+        </w:rPr>
+        <w:t>散列冲突</w:t>
+      </w:r>
+      <w:r>
+        <w:rPr>
+          <w:rFonts w:hint="eastAsia"/>
+        </w:rPr>
+        <w:t>。</w:t>
+      </w:r>
+    </w:p>
+    <w:p>
+      <w:pPr>
+        <w:ind w:firstLine="420"/>
+        <w:rPr>
+          <w:rFonts w:hint="eastAsia"/>
+        </w:rPr>
+      </w:pPr>
+      <w:r>
+        <w:rPr>
+          <w:rFonts w:hint="eastAsia"/>
+        </w:rPr>
+        <w:t>将数据散列之后，如何从表中查找呢？例如，查找数值为</w:t>
+      </w:r>
+      <w:r>
+        <w:rPr>
+          <w:rFonts w:hint="eastAsia"/>
+        </w:rPr>
+        <w:t>50</w:t>
+      </w:r>
+      <w:r>
+        <w:rPr>
+          <w:rFonts w:hint="eastAsia"/>
+        </w:rPr>
+        <w:t>的数据位置，只需要计算</w:t>
+      </w:r>
+      <w:r>
+        <w:rPr>
+          <w:rFonts w:hint="eastAsia"/>
+        </w:rPr>
+        <w:t>50 % 7</w:t>
+      </w:r>
+      <w:r>
+        <w:rPr>
+          <w:rFonts w:hint="eastAsia"/>
+        </w:rPr>
+        <w:t>，得到下标</w:t>
+      </w:r>
+      <w:r>
+        <w:rPr>
+          <w:rFonts w:hint="eastAsia"/>
+        </w:rPr>
+        <w:t>1</w:t>
+      </w:r>
+      <w:r>
+        <w:rPr>
+          <w:rFonts w:hint="eastAsia"/>
+        </w:rPr>
+        <w:t>，访问下标</w:t>
+      </w:r>
+      <w:r>
+        <w:rPr>
+          <w:rFonts w:hint="eastAsia"/>
+        </w:rPr>
+        <w:t>1</w:t>
+      </w:r>
+      <w:r>
+        <w:rPr>
+          <w:rFonts w:hint="eastAsia"/>
+        </w:rPr>
+        <w:t>的位置即可。但是如果考虑散列冲突，就没有那么简单了。</w:t>
+      </w:r>
+    </w:p>
     <w:p/>
     <w:p>
       <w:pPr>
+        <w:ind w:firstLine="420"/>
+        <w:rPr>
+          <w:rFonts w:hint="eastAsia"/>
+        </w:rPr>
+      </w:pPr>
+      <w:r>
+        <w:rPr>
+          <w:rFonts w:hint="eastAsia"/>
+        </w:rPr>
+        <w:t>通过这个实例，了解了以下几个概念：</w:t>
+      </w:r>
+    </w:p>
+    <w:p>
+      <w:pPr>
+        <w:ind w:firstLine="420"/>
+        <w:rPr>
+          <w:rFonts w:hint="eastAsia"/>
+        </w:rPr>
+      </w:pPr>
+      <w:r>
+        <w:rPr>
+          <w:rFonts w:ascii="仿宋" w:hAnsi="仿宋" w:hint="eastAsia"/>
+        </w:rPr>
+        <w:t>·</w:t>
+      </w:r>
+      <w:r>
+        <w:rPr>
+          <w:rFonts w:hint="eastAsia"/>
+        </w:rPr>
+        <w:t>散列函数，散列函数的选择非常重要</w:t>
+      </w:r>
+    </w:p>
+    <w:p>
+      <w:pPr>
+        <w:ind w:firstLine="420"/>
+        <w:rPr>
+          <w:rFonts w:hint="eastAsia"/>
+        </w:rPr>
+      </w:pPr>
+      <w:r>
+        <w:rPr>
+          <w:rFonts w:ascii="仿宋" w:hAnsi="仿宋" w:hint="eastAsia"/>
+        </w:rPr>
+        <w:t>·</w:t>
+      </w:r>
+      <w:r>
+        <w:rPr>
+          <w:rFonts w:hint="eastAsia"/>
+        </w:rPr>
+        <w:t>散列冲突，涉及散列表时，因尽量避免散列冲突，对于冲突也要有好的解决方案</w:t>
+      </w:r>
+    </w:p>
+    <w:p>
+      <w:pPr>
+        <w:ind w:firstLine="420"/>
+        <w:rPr>
+          <w:rFonts w:hint="eastAsia"/>
+        </w:rPr>
+      </w:pPr>
+      <w:r>
+        <w:rPr>
+          <w:rFonts w:ascii="仿宋" w:hAnsi="仿宋" w:hint="eastAsia"/>
+        </w:rPr>
+        <w:t>·</w:t>
+      </w:r>
+      <w:r>
+        <w:rPr>
+          <w:rFonts w:hint="eastAsia"/>
+        </w:rPr>
+        <w:t>快速从散列表中查找数据</w:t>
+      </w:r>
+    </w:p>
+    <w:p>
+      <w:pPr>
         <w:pStyle w:val="1"/>
-      </w:pPr>
-      <w:r>
-        <w:rPr>
-          <w:rFonts w:hint="eastAsia"/>
-        </w:rPr>
-        <w:t>应用</w:t>
+        <w:rPr>
+          <w:rFonts w:hint="eastAsia"/>
+        </w:rPr>
+      </w:pPr>
+      <w:r>
+        <w:rPr>
+          <w:rFonts w:hint="eastAsia"/>
+        </w:rPr>
+        <w:t>冲突解决</w:t>
+      </w:r>
+    </w:p>
+    <w:p>
+      <w:pPr>
+        <w:ind w:firstLine="420"/>
+      </w:pPr>
+      <w:r>
+        <w:rPr>
+          <w:rFonts w:hint="eastAsia"/>
+        </w:rPr>
+        <w:t>解决散列冲突通常有以下几种方法：</w:t>
+      </w:r>
+    </w:p>
+    <w:p>
+      <w:pPr>
+        <w:ind w:leftChars="175" w:left="420"/>
+        <w:rPr>
+          <w:rFonts w:hint="eastAsia"/>
+        </w:rPr>
+      </w:pPr>
+      <w:r>
+        <w:rPr>
+          <w:rFonts w:hint="eastAsia"/>
+        </w:rPr>
+        <w:t>拉链法</w:t>
+      </w:r>
+    </w:p>
+    <w:p>
+      <w:pPr>
+        <w:ind w:leftChars="175" w:left="420"/>
+        <w:rPr>
+          <w:rFonts w:hint="eastAsia"/>
+        </w:rPr>
+      </w:pPr>
+      <w:r>
+        <w:rPr>
+          <w:rFonts w:hint="eastAsia"/>
+        </w:rPr>
+        <w:t>开放定址法</w:t>
+      </w:r>
+    </w:p>
+    <w:p>
+      <w:pPr>
+        <w:ind w:leftChars="175" w:left="420"/>
+        <w:rPr>
+          <w:rFonts w:hint="eastAsia"/>
+        </w:rPr>
+      </w:pPr>
+      <w:r>
+        <w:rPr>
+          <w:rFonts w:hint="eastAsia"/>
+        </w:rPr>
+        <w:t>再散列</w:t>
+      </w:r>
+    </w:p>
+    <w:p>
+      <w:pPr>
+        <w:ind w:firstLine="420"/>
+      </w:pPr>
+      <w:r>
+        <w:rPr>
+          <w:rFonts w:hint="eastAsia"/>
+        </w:rPr>
+        <w:t>…</w:t>
       </w:r>
     </w:p>
     <w:p>
       <w:pPr>
         <w:pStyle w:val="2"/>
-      </w:pPr>
-      <w:r>
-        <w:t>最小包含字符窗口</w:t>
-      </w:r>
-    </w:p>
-    <w:p>
-      <w:r>
-        <w:rPr>
-          <w:rFonts w:hint="eastAsia"/>
-        </w:rPr>
-        <w:t>题目要求：</w:t>
-      </w:r>
-    </w:p>
-    <w:p>
-      <w:r>
-        <w:tab/>
-      </w:r>
-      <w:r>
-        <w:rPr>
-          <w:rFonts w:hint="eastAsia"/>
-        </w:rPr>
-        <w:t>给定一个字符串</w:t>
-      </w:r>
-      <w:r>
-        <w:rPr>
-          <w:rFonts w:hint="eastAsia"/>
-        </w:rPr>
-        <w:t>S</w:t>
-      </w:r>
-      <w:r>
-        <w:rPr>
-          <w:rFonts w:hint="eastAsia"/>
-        </w:rPr>
-        <w:t>（源字符串）</w:t>
-      </w:r>
-      <w:r>
-        <w:rPr>
-          <w:rFonts w:hint="eastAsia"/>
-        </w:rPr>
-        <w:t>和一个字符串</w:t>
-      </w:r>
-      <w:r>
-        <w:rPr>
-          <w:rFonts w:hint="eastAsia"/>
-        </w:rPr>
-        <w:t>T</w:t>
-      </w:r>
-      <w:r>
-        <w:rPr>
-          <w:rFonts w:hint="eastAsia"/>
-        </w:rPr>
-        <w:t>（目标字符串</w:t>
-      </w:r>
+        <w:rPr>
+          <w:rFonts w:hint="eastAsia"/>
+        </w:rPr>
+      </w:pPr>
+      <w:r>
+        <w:rPr>
+          <w:rFonts w:hint="eastAsia"/>
+        </w:rPr>
+        <w:t>拉链法</w:t>
+      </w:r>
+    </w:p>
+    <w:p>
+      <w:pPr>
+        <w:ind w:firstLine="420"/>
+      </w:pPr>
+      <w:r>
+        <w:rPr>
+          <w:rFonts w:hint="eastAsia"/>
+        </w:rPr>
+        <w:t>分离链接法的做法是将同一个值的关键字保存在同一个表中。例如，对于前面：</w:t>
+      </w:r>
+    </w:p>
+    <w:tbl>
+      <w:tblPr>
+        <w:tblStyle w:val="a7"/>
+        <w:tblW w:w="0" w:type="auto"/>
+        <w:jc w:val="center"/>
+        <w:tblLook w:val="04A0" w:firstRow="1" w:lastRow="0" w:firstColumn="1" w:lastColumn="0" w:noHBand="0" w:noVBand="1"/>
+      </w:tblPr>
+      <w:tblGrid>
+        <w:gridCol w:w="764"/>
+        <w:gridCol w:w="795"/>
+        <w:gridCol w:w="709"/>
+        <w:gridCol w:w="708"/>
+        <w:gridCol w:w="709"/>
+        <w:gridCol w:w="709"/>
+        <w:gridCol w:w="850"/>
+      </w:tblGrid>
+      <w:tr>
+        <w:trPr>
+          <w:jc w:val="center"/>
+        </w:trPr>
+        <w:tc>
+          <w:tcPr>
+            <w:tcW w:w="764" w:type="dxa"/>
+          </w:tcPr>
+          <w:p>
+            <w:pPr>
+              <w:jc w:val="center"/>
+            </w:pPr>
+            <w:r>
+              <w:rPr>
+                <w:rFonts w:hint="eastAsia"/>
+              </w:rPr>
+              <w:t>0</w:t>
+            </w:r>
+          </w:p>
+        </w:tc>
+        <w:tc>
+          <w:tcPr>
+            <w:tcW w:w="795" w:type="dxa"/>
+          </w:tcPr>
+          <w:p>
+            <w:pPr>
+              <w:jc w:val="center"/>
+            </w:pPr>
+            <w:r>
+              <w:rPr>
+                <w:rFonts w:hint="eastAsia"/>
+              </w:rPr>
+              <w:t>1</w:t>
+            </w:r>
+          </w:p>
+        </w:tc>
+        <w:tc>
+          <w:tcPr>
+            <w:tcW w:w="709" w:type="dxa"/>
+          </w:tcPr>
+          <w:p>
+            <w:pPr>
+              <w:jc w:val="center"/>
+            </w:pPr>
+            <w:r>
+              <w:rPr>
+                <w:rFonts w:hint="eastAsia"/>
+              </w:rPr>
+              <w:t>2</w:t>
+            </w:r>
+          </w:p>
+        </w:tc>
+        <w:tc>
+          <w:tcPr>
+            <w:tcW w:w="708" w:type="dxa"/>
+          </w:tcPr>
+          <w:p>
+            <w:pPr>
+              <w:jc w:val="center"/>
+            </w:pPr>
+            <w:r>
+              <w:rPr>
+                <w:rFonts w:hint="eastAsia"/>
+              </w:rPr>
+              <w:t>3</w:t>
+            </w:r>
+          </w:p>
+        </w:tc>
+        <w:tc>
+          <w:tcPr>
+            <w:tcW w:w="709" w:type="dxa"/>
+          </w:tcPr>
+          <w:p>
+            <w:pPr>
+              <w:jc w:val="center"/>
+            </w:pPr>
+            <w:r>
+              <w:rPr>
+                <w:rFonts w:hint="eastAsia"/>
+              </w:rPr>
+              <w:t>4</w:t>
+            </w:r>
+          </w:p>
+        </w:tc>
+        <w:tc>
+          <w:tcPr>
+            <w:tcW w:w="709" w:type="dxa"/>
+          </w:tcPr>
+          <w:p>
+            <w:pPr>
+              <w:jc w:val="center"/>
+            </w:pPr>
+            <w:r>
+              <w:rPr>
+                <w:rFonts w:hint="eastAsia"/>
+              </w:rPr>
+              <w:t>5</w:t>
+            </w:r>
+          </w:p>
+        </w:tc>
+        <w:tc>
+          <w:tcPr>
+            <w:tcW w:w="850" w:type="dxa"/>
+          </w:tcPr>
+          <w:p>
+            <w:pPr>
+              <w:jc w:val="center"/>
+            </w:pPr>
+            <w:r>
+              <w:rPr>
+                <w:rFonts w:hint="eastAsia"/>
+              </w:rPr>
+              <w:t>6</w:t>
+            </w:r>
+          </w:p>
+        </w:tc>
+      </w:tr>
+      <w:tr>
+        <w:trPr>
+          <w:jc w:val="center"/>
+        </w:trPr>
+        <w:tc>
+          <w:tcPr>
+            <w:tcW w:w="764" w:type="dxa"/>
+          </w:tcPr>
+          <w:p>
+            <w:pPr>
+              <w:jc w:val="center"/>
+              <w:rPr>
+                <w:rFonts w:hint="eastAsia"/>
+              </w:rPr>
+            </w:pPr>
+          </w:p>
+        </w:tc>
+        <w:tc>
+          <w:tcPr>
+            <w:tcW w:w="795" w:type="dxa"/>
+          </w:tcPr>
+          <w:p>
+            <w:pPr>
+              <w:jc w:val="center"/>
+              <w:rPr>
+                <w:rFonts w:hint="eastAsia"/>
+              </w:rPr>
+            </w:pPr>
+            <w:r>
+              <w:rPr>
+                <w:rFonts w:hint="eastAsia"/>
+              </w:rPr>
+              <w:t>5</w:t>
+            </w:r>
+            <w:r>
+              <w:t>0</w:t>
+            </w:r>
+          </w:p>
+        </w:tc>
+        <w:tc>
+          <w:tcPr>
+            <w:tcW w:w="709" w:type="dxa"/>
+          </w:tcPr>
+          <w:p>
+            <w:pPr>
+              <w:jc w:val="center"/>
+              <w:rPr>
+                <w:rFonts w:hint="eastAsia"/>
+              </w:rPr>
+            </w:pPr>
+          </w:p>
+        </w:tc>
+        <w:tc>
+          <w:tcPr>
+            <w:tcW w:w="708" w:type="dxa"/>
+          </w:tcPr>
+          <w:p>
+            <w:pPr>
+              <w:jc w:val="center"/>
+              <w:rPr>
+                <w:rFonts w:hint="eastAsia"/>
+              </w:rPr>
+            </w:pPr>
+          </w:p>
+        </w:tc>
+        <w:tc>
+          <w:tcPr>
+            <w:tcW w:w="709" w:type="dxa"/>
+          </w:tcPr>
+          <w:p>
+            <w:pPr>
+              <w:jc w:val="center"/>
+              <w:rPr>
+                <w:rFonts w:hint="eastAsia"/>
+              </w:rPr>
+            </w:pPr>
+            <w:r>
+              <w:rPr>
+                <w:rFonts w:hint="eastAsia"/>
+              </w:rPr>
+              <w:t>1</w:t>
+            </w:r>
+            <w:r>
+              <w:t>8</w:t>
+            </w:r>
+          </w:p>
+        </w:tc>
+        <w:tc>
+          <w:tcPr>
+            <w:tcW w:w="709" w:type="dxa"/>
+          </w:tcPr>
+          <w:p>
+            <w:pPr>
+              <w:jc w:val="center"/>
+              <w:rPr>
+                <w:rFonts w:hint="eastAsia"/>
+              </w:rPr>
+            </w:pPr>
+            <w:r>
+              <w:rPr>
+                <w:rFonts w:hint="eastAsia"/>
+              </w:rPr>
+              <w:t>1</w:t>
+            </w:r>
+            <w:r>
+              <w:t>9</w:t>
+            </w:r>
+          </w:p>
+        </w:tc>
+        <w:tc>
+          <w:tcPr>
+            <w:tcW w:w="850" w:type="dxa"/>
+          </w:tcPr>
+          <w:p>
+            <w:pPr>
+              <w:jc w:val="center"/>
+              <w:rPr>
+                <w:rFonts w:hint="eastAsia"/>
+              </w:rPr>
+            </w:pPr>
+            <w:r>
+              <w:rPr>
+                <w:rFonts w:hint="eastAsia"/>
+              </w:rPr>
+              <w:t>1</w:t>
+            </w:r>
+            <w:r>
+              <w:t>3</w:t>
+            </w:r>
+          </w:p>
+        </w:tc>
+      </w:tr>
+    </w:tbl>
+    <w:p>
+      <w:pPr>
+        <w:ind w:firstLine="420"/>
+        <w:rPr>
+          <w:rFonts w:hint="eastAsia"/>
+        </w:rPr>
+      </w:pPr>
+      <w:r>
+        <w:rPr>
+          <w:rFonts w:hint="eastAsia"/>
+        </w:rPr>
+        <w:t>如果再要插入元素</w:t>
+      </w:r>
+      <w:r>
+        <w:rPr>
+          <w:rFonts w:hint="eastAsia"/>
+        </w:rPr>
+        <w:t>20</w:t>
+      </w:r>
+      <w:r>
+        <w:rPr>
+          <w:rFonts w:hint="eastAsia"/>
+        </w:rPr>
+        <w:t>，则在下标为</w:t>
+      </w:r>
+      <w:r>
+        <w:rPr>
+          <w:rFonts w:hint="eastAsia"/>
+        </w:rPr>
+        <w:t>6</w:t>
+      </w:r>
+      <w:r>
+        <w:rPr>
+          <w:rFonts w:hint="eastAsia"/>
+        </w:rPr>
+        <w:t>的位置存储表头，而表的内容是</w:t>
+      </w:r>
+      <w:r>
+        <w:rPr>
+          <w:rFonts w:hint="eastAsia"/>
+        </w:rPr>
+        <w:t>13</w:t>
+      </w:r>
+      <w:r>
+        <w:rPr>
+          <w:rFonts w:hint="eastAsia"/>
+        </w:rPr>
+        <w:t>和</w:t>
+      </w:r>
+      <w:r>
+        <w:rPr>
+          <w:rFonts w:hint="eastAsia"/>
+        </w:rPr>
+        <w:t>20</w:t>
+      </w:r>
+      <w:r>
+        <w:rPr>
+          <w:rFonts w:hint="eastAsia"/>
+        </w:rPr>
+        <w:t>。</w:t>
+      </w:r>
+    </w:p>
+    <w:p>
+      <w:pPr>
+        <w:ind w:firstLine="420"/>
+        <w:rPr>
+          <w:rFonts w:hint="eastAsia"/>
+        </w:rPr>
+      </w:pPr>
+      <w:r>
+        <w:rPr>
+          <w:rFonts w:hint="eastAsia"/>
+        </w:rPr>
+        <w:t>这种方法的特点是需要另外分配新的单元来存储散列到同一个位置的数据。</w:t>
+      </w:r>
+    </w:p>
+    <w:p>
+      <w:pPr>
+        <w:ind w:firstLine="420"/>
+        <w:rPr>
+          <w:rFonts w:hint="eastAsia"/>
+        </w:rPr>
+      </w:pPr>
+      <w:r>
+        <w:rPr>
+          <w:rFonts w:hint="eastAsia"/>
+        </w:rPr>
+        <w:t>查找的时候，除了根据计算出来的散列值找到对应位置外，还需要在链表上进行搜索。而在</w:t>
+      </w:r>
+      <w:r>
+        <w:rPr>
+          <w:rFonts w:hint="eastAsia"/>
+          <w:color w:val="FF0000"/>
+        </w:rPr>
+        <w:t>单链表上的查找速度是很慢的</w:t>
+      </w:r>
+      <w:r>
+        <w:rPr>
+          <w:rFonts w:hint="eastAsia"/>
+        </w:rPr>
+        <w:t>。另外</w:t>
+      </w:r>
+      <w:r>
+        <w:rPr>
+          <w:rFonts w:hint="eastAsia"/>
+          <w:color w:val="FF0000"/>
+        </w:rPr>
+        <w:t>散列函数如果设计得好，冲突的概率其实也会很小</w:t>
+      </w:r>
+      <w:r>
+        <w:rPr>
+          <w:rFonts w:hint="eastAsia"/>
+        </w:rPr>
+        <w:t>。</w:t>
+      </w:r>
+    </w:p>
+    <w:p/>
+    <w:p>
+      <w:pPr>
+        <w:pStyle w:val="2"/>
+        <w:rPr>
+          <w:rFonts w:hint="eastAsia"/>
+        </w:rPr>
+      </w:pPr>
+      <w:r>
+        <w:rPr>
+          <w:rFonts w:hint="eastAsia"/>
+        </w:rPr>
+        <w:t>开放定址法</w:t>
+      </w:r>
+    </w:p>
+    <w:p>
+      <w:pPr>
+        <w:ind w:firstLine="420"/>
+        <w:rPr>
+          <w:rFonts w:hint="eastAsia"/>
+        </w:rPr>
+      </w:pPr>
+      <w:r>
+        <w:rPr>
+          <w:rFonts w:hint="eastAsia"/>
+        </w:rPr>
+        <w:t>开放定址法的思想是，</w:t>
+      </w:r>
+      <w:r>
+        <w:rPr>
+          <w:rFonts w:hint="eastAsia"/>
+          <w:color w:val="FF0000"/>
+        </w:rPr>
+        <w:t>如果冲突发生，就选择另外一个可用的位置</w:t>
+      </w:r>
+      <w:r>
+        <w:rPr>
+          <w:rFonts w:hint="eastAsia"/>
+        </w:rPr>
+        <w:t>。</w:t>
+      </w:r>
+    </w:p>
+    <w:p>
+      <w:pPr>
+        <w:ind w:firstLine="420"/>
+        <w:rPr>
+          <w:rFonts w:hint="eastAsia"/>
+        </w:rPr>
+      </w:pPr>
+      <w:r>
+        <w:rPr>
+          <w:rFonts w:hint="eastAsia"/>
+        </w:rPr>
+        <w:t>开放定址法中也有常见的几种策略。</w:t>
+      </w:r>
+    </w:p>
+    <w:p/>
+    <w:p>
+      <w:pPr>
+        <w:pStyle w:val="3"/>
+        <w:rPr>
+          <w:rFonts w:hint="eastAsia"/>
+        </w:rPr>
+      </w:pPr>
+      <w:r>
+        <w:rPr>
+          <w:rFonts w:hint="eastAsia"/>
+        </w:rPr>
+        <w:lastRenderedPageBreak/>
+        <w:t>线性探测法</w:t>
+      </w:r>
+    </w:p>
+    <w:p>
+      <w:pPr>
+        <w:ind w:firstLine="420"/>
+        <w:rPr>
+          <w:rFonts w:hint="eastAsia"/>
+        </w:rPr>
+      </w:pPr>
+      <w:r>
+        <w:rPr>
+          <w:rFonts w:hint="eastAsia"/>
+        </w:rPr>
+        <w:t>还是以前面的为例：</w:t>
+      </w:r>
+    </w:p>
+    <w:tbl>
+      <w:tblPr>
+        <w:tblStyle w:val="a7"/>
+        <w:tblW w:w="0" w:type="auto"/>
+        <w:jc w:val="center"/>
+        <w:tblLook w:val="04A0" w:firstRow="1" w:lastRow="0" w:firstColumn="1" w:lastColumn="0" w:noHBand="0" w:noVBand="1"/>
+      </w:tblPr>
+      <w:tblGrid>
+        <w:gridCol w:w="764"/>
+        <w:gridCol w:w="795"/>
+        <w:gridCol w:w="709"/>
+        <w:gridCol w:w="708"/>
+        <w:gridCol w:w="709"/>
+        <w:gridCol w:w="709"/>
+        <w:gridCol w:w="850"/>
+      </w:tblGrid>
+      <w:tr>
+        <w:trPr>
+          <w:jc w:val="center"/>
+        </w:trPr>
+        <w:tc>
+          <w:tcPr>
+            <w:tcW w:w="764" w:type="dxa"/>
+          </w:tcPr>
+          <w:p>
+            <w:pPr>
+              <w:jc w:val="center"/>
+            </w:pPr>
+            <w:r>
+              <w:rPr>
+                <w:rFonts w:hint="eastAsia"/>
+              </w:rPr>
+              <w:t>0</w:t>
+            </w:r>
+          </w:p>
+        </w:tc>
+        <w:tc>
+          <w:tcPr>
+            <w:tcW w:w="795" w:type="dxa"/>
+          </w:tcPr>
+          <w:p>
+            <w:pPr>
+              <w:jc w:val="center"/>
+            </w:pPr>
+            <w:r>
+              <w:rPr>
+                <w:rFonts w:hint="eastAsia"/>
+              </w:rPr>
+              <w:t>1</w:t>
+            </w:r>
+          </w:p>
+        </w:tc>
+        <w:tc>
+          <w:tcPr>
+            <w:tcW w:w="709" w:type="dxa"/>
+          </w:tcPr>
+          <w:p>
+            <w:pPr>
+              <w:jc w:val="center"/>
+            </w:pPr>
+            <w:r>
+              <w:rPr>
+                <w:rFonts w:hint="eastAsia"/>
+              </w:rPr>
+              <w:t>2</w:t>
+            </w:r>
+          </w:p>
+        </w:tc>
+        <w:tc>
+          <w:tcPr>
+            <w:tcW w:w="708" w:type="dxa"/>
+          </w:tcPr>
+          <w:p>
+            <w:pPr>
+              <w:jc w:val="center"/>
+            </w:pPr>
+            <w:r>
+              <w:rPr>
+                <w:rFonts w:hint="eastAsia"/>
+              </w:rPr>
+              <w:t>3</w:t>
+            </w:r>
+          </w:p>
+        </w:tc>
+        <w:tc>
+          <w:tcPr>
+            <w:tcW w:w="709" w:type="dxa"/>
+          </w:tcPr>
+          <w:p>
+            <w:pPr>
+              <w:jc w:val="center"/>
+            </w:pPr>
+            <w:r>
+              <w:rPr>
+                <w:rFonts w:hint="eastAsia"/>
+              </w:rPr>
+              <w:t>4</w:t>
+            </w:r>
+          </w:p>
+        </w:tc>
+        <w:tc>
+          <w:tcPr>
+            <w:tcW w:w="709" w:type="dxa"/>
+          </w:tcPr>
+          <w:p>
+            <w:pPr>
+              <w:jc w:val="center"/>
+            </w:pPr>
+            <w:r>
+              <w:rPr>
+                <w:rFonts w:hint="eastAsia"/>
+              </w:rPr>
+              <w:t>5</w:t>
+            </w:r>
+          </w:p>
+        </w:tc>
+        <w:tc>
+          <w:tcPr>
+            <w:tcW w:w="850" w:type="dxa"/>
+          </w:tcPr>
+          <w:p>
+            <w:pPr>
+              <w:jc w:val="center"/>
+            </w:pPr>
+            <w:r>
+              <w:rPr>
+                <w:rFonts w:hint="eastAsia"/>
+              </w:rPr>
+              <w:t>6</w:t>
+            </w:r>
+          </w:p>
+        </w:tc>
+      </w:tr>
+      <w:tr>
+        <w:trPr>
+          <w:jc w:val="center"/>
+        </w:trPr>
+        <w:tc>
+          <w:tcPr>
+            <w:tcW w:w="764" w:type="dxa"/>
+          </w:tcPr>
+          <w:p>
+            <w:pPr>
+              <w:jc w:val="center"/>
+              <w:rPr>
+                <w:rFonts w:hint="eastAsia"/>
+              </w:rPr>
+            </w:pPr>
+          </w:p>
+        </w:tc>
+        <w:tc>
+          <w:tcPr>
+            <w:tcW w:w="795" w:type="dxa"/>
+          </w:tcPr>
+          <w:p>
+            <w:pPr>
+              <w:jc w:val="center"/>
+              <w:rPr>
+                <w:rFonts w:hint="eastAsia"/>
+              </w:rPr>
+            </w:pPr>
+            <w:r>
+              <w:rPr>
+                <w:rFonts w:hint="eastAsia"/>
+              </w:rPr>
+              <w:t>5</w:t>
+            </w:r>
+            <w:r>
+              <w:t>0</w:t>
+            </w:r>
+          </w:p>
+        </w:tc>
+        <w:tc>
+          <w:tcPr>
+            <w:tcW w:w="709" w:type="dxa"/>
+          </w:tcPr>
+          <w:p>
+            <w:pPr>
+              <w:jc w:val="center"/>
+              <w:rPr>
+                <w:rFonts w:hint="eastAsia"/>
+              </w:rPr>
+            </w:pPr>
+          </w:p>
+        </w:tc>
+        <w:tc>
+          <w:tcPr>
+            <w:tcW w:w="708" w:type="dxa"/>
+          </w:tcPr>
+          <w:p>
+            <w:pPr>
+              <w:jc w:val="center"/>
+              <w:rPr>
+                <w:rFonts w:hint="eastAsia"/>
+              </w:rPr>
+            </w:pPr>
+          </w:p>
+        </w:tc>
+        <w:tc>
+          <w:tcPr>
+            <w:tcW w:w="709" w:type="dxa"/>
+          </w:tcPr>
+          <w:p>
+            <w:pPr>
+              <w:jc w:val="center"/>
+              <w:rPr>
+                <w:rFonts w:hint="eastAsia"/>
+              </w:rPr>
+            </w:pPr>
+            <w:r>
+              <w:rPr>
+                <w:rFonts w:hint="eastAsia"/>
+              </w:rPr>
+              <w:t>1</w:t>
+            </w:r>
+            <w:r>
+              <w:t>8</w:t>
+            </w:r>
+          </w:p>
+        </w:tc>
+        <w:tc>
+          <w:tcPr>
+            <w:tcW w:w="709" w:type="dxa"/>
+          </w:tcPr>
+          <w:p>
+            <w:pPr>
+              <w:jc w:val="center"/>
+              <w:rPr>
+                <w:rFonts w:hint="eastAsia"/>
+              </w:rPr>
+            </w:pPr>
+            <w:r>
+              <w:rPr>
+                <w:rFonts w:hint="eastAsia"/>
+              </w:rPr>
+              <w:t>1</w:t>
+            </w:r>
+            <w:r>
+              <w:t>9</w:t>
+            </w:r>
+          </w:p>
+        </w:tc>
+        <w:tc>
+          <w:tcPr>
+            <w:tcW w:w="850" w:type="dxa"/>
+          </w:tcPr>
+          <w:p>
+            <w:pPr>
+              <w:jc w:val="center"/>
+              <w:rPr>
+                <w:rFonts w:hint="eastAsia"/>
+              </w:rPr>
+            </w:pPr>
+            <w:r>
+              <w:rPr>
+                <w:rFonts w:hint="eastAsia"/>
+              </w:rPr>
+              <w:t>1</w:t>
+            </w:r>
+            <w:r>
+              <w:t>3</w:t>
+            </w:r>
+          </w:p>
+        </w:tc>
+      </w:tr>
+    </w:tbl>
+    <w:p>
+      <w:pPr>
+        <w:ind w:firstLine="420"/>
+        <w:rPr>
+          <w:rFonts w:hint="eastAsia"/>
+        </w:rPr>
+      </w:pPr>
+      <w:r>
+        <w:rPr>
+          <w:rFonts w:hint="eastAsia"/>
+        </w:rPr>
+        <w:t>如果此时再要插入</w:t>
+      </w:r>
+      <w:r>
+        <w:rPr>
+          <w:rFonts w:hint="eastAsia"/>
+        </w:rPr>
+        <w:t>20</w:t>
+      </w:r>
+      <w:r>
+        <w:rPr>
+          <w:rFonts w:hint="eastAsia"/>
+        </w:rPr>
+        <w:t>，则</w:t>
+      </w:r>
+      <w:r>
+        <w:rPr>
+          <w:rFonts w:hint="eastAsia"/>
+        </w:rPr>
+        <w:t>20 % 7 = 6</w:t>
+      </w:r>
+      <w:r>
+        <w:rPr>
+          <w:rFonts w:hint="eastAsia"/>
+        </w:rPr>
+        <w:t>，但是</w:t>
+      </w:r>
+      <w:r>
+        <w:rPr>
+          <w:rFonts w:hint="eastAsia"/>
+        </w:rPr>
+        <w:t>6</w:t>
+      </w:r>
+      <w:r>
+        <w:rPr>
+          <w:rFonts w:hint="eastAsia"/>
+        </w:rPr>
+        <w:t>的位置已有元素，因此探测下一个位置（</w:t>
+      </w:r>
+      <w:r>
+        <w:rPr>
+          <w:rFonts w:hint="eastAsia"/>
+        </w:rPr>
+        <w:t>6+1</w:t>
+      </w:r>
+      <w:r>
+        <w:rPr>
+          <w:rFonts w:hint="eastAsia"/>
+        </w:rPr>
+        <w:t>）</w:t>
+      </w:r>
+      <w:r>
+        <w:rPr>
+          <w:rFonts w:hint="eastAsia"/>
+        </w:rPr>
+        <w:t>%7</w:t>
+      </w:r>
+      <w:r>
+        <w:rPr>
+          <w:rFonts w:hint="eastAsia"/>
+        </w:rPr>
+        <w:t>，在这里就是下标为</w:t>
+      </w:r>
+      <w:r>
+        <w:rPr>
+          <w:rFonts w:hint="eastAsia"/>
+        </w:rPr>
+        <w:t>0</w:t>
+      </w:r>
+      <w:r>
+        <w:rPr>
+          <w:rFonts w:hint="eastAsia"/>
+        </w:rPr>
+        <w:t>的位置。因此</w:t>
+      </w:r>
+      <w:r>
+        <w:rPr>
+          <w:rFonts w:hint="eastAsia"/>
+        </w:rPr>
+        <w:t>20</w:t>
+      </w:r>
+      <w:r>
+        <w:rPr>
+          <w:rFonts w:hint="eastAsia"/>
+        </w:rPr>
+        <w:t>的存储位置如下：</w:t>
+      </w:r>
+    </w:p>
+    <w:tbl>
+      <w:tblPr>
+        <w:tblStyle w:val="a7"/>
+        <w:tblW w:w="0" w:type="auto"/>
+        <w:jc w:val="center"/>
+        <w:tblLook w:val="04A0" w:firstRow="1" w:lastRow="0" w:firstColumn="1" w:lastColumn="0" w:noHBand="0" w:noVBand="1"/>
+      </w:tblPr>
+      <w:tblGrid>
+        <w:gridCol w:w="764"/>
+        <w:gridCol w:w="795"/>
+        <w:gridCol w:w="709"/>
+        <w:gridCol w:w="708"/>
+        <w:gridCol w:w="709"/>
+        <w:gridCol w:w="709"/>
+        <w:gridCol w:w="850"/>
+      </w:tblGrid>
+      <w:tr>
+        <w:trPr>
+          <w:jc w:val="center"/>
+        </w:trPr>
+        <w:tc>
+          <w:tcPr>
+            <w:tcW w:w="764" w:type="dxa"/>
+          </w:tcPr>
+          <w:p>
+            <w:pPr>
+              <w:jc w:val="center"/>
+            </w:pPr>
+            <w:r>
+              <w:rPr>
+                <w:rFonts w:hint="eastAsia"/>
+              </w:rPr>
+              <w:t>0</w:t>
+            </w:r>
+          </w:p>
+        </w:tc>
+        <w:tc>
+          <w:tcPr>
+            <w:tcW w:w="795" w:type="dxa"/>
+          </w:tcPr>
+          <w:p>
+            <w:pPr>
+              <w:jc w:val="center"/>
+            </w:pPr>
+            <w:r>
+              <w:rPr>
+                <w:rFonts w:hint="eastAsia"/>
+              </w:rPr>
+              <w:t>1</w:t>
+            </w:r>
+          </w:p>
+        </w:tc>
+        <w:tc>
+          <w:tcPr>
+            <w:tcW w:w="709" w:type="dxa"/>
+          </w:tcPr>
+          <w:p>
+            <w:pPr>
+              <w:jc w:val="center"/>
+            </w:pPr>
+            <w:r>
+              <w:rPr>
+                <w:rFonts w:hint="eastAsia"/>
+              </w:rPr>
+              <w:t>2</w:t>
+            </w:r>
+          </w:p>
+        </w:tc>
+        <w:tc>
+          <w:tcPr>
+            <w:tcW w:w="708" w:type="dxa"/>
+          </w:tcPr>
+          <w:p>
+            <w:pPr>
+              <w:jc w:val="center"/>
+            </w:pPr>
+            <w:r>
+              <w:rPr>
+                <w:rFonts w:hint="eastAsia"/>
+              </w:rPr>
+              <w:t>3</w:t>
+            </w:r>
+          </w:p>
+        </w:tc>
+        <w:tc>
+          <w:tcPr>
+            <w:tcW w:w="709" w:type="dxa"/>
+          </w:tcPr>
+          <w:p>
+            <w:pPr>
+              <w:jc w:val="center"/>
+            </w:pPr>
+            <w:r>
+              <w:rPr>
+                <w:rFonts w:hint="eastAsia"/>
+              </w:rPr>
+              <w:t>4</w:t>
+            </w:r>
+          </w:p>
+        </w:tc>
+        <w:tc>
+          <w:tcPr>
+            <w:tcW w:w="709" w:type="dxa"/>
+          </w:tcPr>
+          <w:p>
+            <w:pPr>
+              <w:jc w:val="center"/>
+            </w:pPr>
+            <w:r>
+              <w:rPr>
+                <w:rFonts w:hint="eastAsia"/>
+              </w:rPr>
+              <w:t>5</w:t>
+            </w:r>
+          </w:p>
+        </w:tc>
+        <w:tc>
+          <w:tcPr>
+            <w:tcW w:w="850" w:type="dxa"/>
+          </w:tcPr>
+          <w:p>
+            <w:pPr>
+              <w:jc w:val="center"/>
+            </w:pPr>
+            <w:r>
+              <w:rPr>
+                <w:rFonts w:hint="eastAsia"/>
+              </w:rPr>
+              <w:t>6</w:t>
+            </w:r>
+          </w:p>
+        </w:tc>
+      </w:tr>
+      <w:tr>
+        <w:trPr>
+          <w:jc w:val="center"/>
+        </w:trPr>
+        <w:tc>
+          <w:tcPr>
+            <w:tcW w:w="764" w:type="dxa"/>
+          </w:tcPr>
+          <w:p>
+            <w:pPr>
+              <w:jc w:val="center"/>
+              <w:rPr>
+                <w:rFonts w:hint="eastAsia"/>
+              </w:rPr>
+            </w:pPr>
+            <w:r>
+              <w:rPr>
+                <w:rFonts w:hint="eastAsia"/>
+              </w:rPr>
+              <w:t>2</w:t>
+            </w:r>
+            <w:r>
+              <w:t>0</w:t>
+            </w:r>
+          </w:p>
+        </w:tc>
+        <w:tc>
+          <w:tcPr>
+            <w:tcW w:w="795" w:type="dxa"/>
+          </w:tcPr>
+          <w:p>
+            <w:pPr>
+              <w:jc w:val="center"/>
+              <w:rPr>
+                <w:rFonts w:hint="eastAsia"/>
+              </w:rPr>
+            </w:pPr>
+            <w:r>
+              <w:rPr>
+                <w:rFonts w:hint="eastAsia"/>
+              </w:rPr>
+              <w:t>5</w:t>
+            </w:r>
+            <w:r>
+              <w:t>0</w:t>
+            </w:r>
+          </w:p>
+        </w:tc>
+        <w:tc>
+          <w:tcPr>
+            <w:tcW w:w="709" w:type="dxa"/>
+          </w:tcPr>
+          <w:p>
+            <w:pPr>
+              <w:jc w:val="center"/>
+              <w:rPr>
+                <w:rFonts w:hint="eastAsia"/>
+              </w:rPr>
+            </w:pPr>
+          </w:p>
+        </w:tc>
+        <w:tc>
+          <w:tcPr>
+            <w:tcW w:w="708" w:type="dxa"/>
+          </w:tcPr>
+          <w:p>
+            <w:pPr>
+              <w:jc w:val="center"/>
+              <w:rPr>
+                <w:rFonts w:hint="eastAsia"/>
+              </w:rPr>
+            </w:pPr>
+          </w:p>
+        </w:tc>
+        <w:tc>
+          <w:tcPr>
+            <w:tcW w:w="709" w:type="dxa"/>
+          </w:tcPr>
+          <w:p>
+            <w:pPr>
+              <w:jc w:val="center"/>
+              <w:rPr>
+                <w:rFonts w:hint="eastAsia"/>
+              </w:rPr>
+            </w:pPr>
+            <w:r>
+              <w:rPr>
+                <w:rFonts w:hint="eastAsia"/>
+              </w:rPr>
+              <w:t>1</w:t>
+            </w:r>
+            <w:r>
+              <w:t>8</w:t>
+            </w:r>
+          </w:p>
+        </w:tc>
+        <w:tc>
+          <w:tcPr>
+            <w:tcW w:w="709" w:type="dxa"/>
+          </w:tcPr>
+          <w:p>
+            <w:pPr>
+              <w:jc w:val="center"/>
+              <w:rPr>
+                <w:rFonts w:hint="eastAsia"/>
+              </w:rPr>
+            </w:pPr>
+            <w:r>
+              <w:rPr>
+                <w:rFonts w:hint="eastAsia"/>
+              </w:rPr>
+              <w:t>1</w:t>
+            </w:r>
+            <w:r>
+              <w:t>9</w:t>
+            </w:r>
+          </w:p>
+        </w:tc>
+        <w:tc>
+          <w:tcPr>
+            <w:tcW w:w="850" w:type="dxa"/>
+          </w:tcPr>
+          <w:p>
+            <w:pPr>
+              <w:jc w:val="center"/>
+              <w:rPr>
+                <w:rFonts w:hint="eastAsia"/>
+              </w:rPr>
+            </w:pPr>
+            <w:r>
+              <w:rPr>
+                <w:rFonts w:hint="eastAsia"/>
+              </w:rPr>
+              <w:t>1</w:t>
+            </w:r>
+            <w:r>
+              <w:t>3</w:t>
+            </w:r>
+          </w:p>
+        </w:tc>
+      </w:tr>
+    </w:tbl>
+    <w:p>
+      <w:pPr>
+        <w:ind w:firstLine="420"/>
+        <w:rPr>
+          <w:rFonts w:hint="eastAsia"/>
+        </w:rPr>
+      </w:pPr>
+      <w:r>
+        <w:rPr>
+          <w:rFonts w:hint="eastAsia"/>
+        </w:rPr>
+        <w:t>但这种方式的一个问题是，可能造成</w:t>
+      </w:r>
+      <w:r>
+        <w:rPr>
+          <w:rFonts w:hint="eastAsia"/>
+          <w:color w:val="FF0000"/>
+        </w:rPr>
+        <w:t>一次聚集</w:t>
+      </w:r>
+      <w:r>
+        <w:rPr>
+          <w:rFonts w:hint="eastAsia"/>
+        </w:rPr>
+        <w:t>，因为一旦冲突发生，为了处理冲突就会占用下一个位置，而如果冲突较多时，就会出现数据都</w:t>
+      </w:r>
+      <w:r>
+        <w:rPr>
+          <w:rFonts w:hint="eastAsia"/>
+          <w:color w:val="FF0000"/>
+        </w:rPr>
+        <w:t>聚集在一块区域</w:t>
+      </w:r>
+      <w:r>
+        <w:rPr>
+          <w:rFonts w:hint="eastAsia"/>
+        </w:rPr>
+        <w:t>。这样就会导致任何关键字都需要多次尝试才可能解决冲突。</w:t>
+      </w:r>
+    </w:p>
+    <w:p/>
+    <w:p>
+      <w:pPr>
+        <w:pStyle w:val="3"/>
+        <w:rPr>
+          <w:rFonts w:hint="eastAsia"/>
+        </w:rPr>
+      </w:pPr>
+      <w:r>
+        <w:rPr>
+          <w:rFonts w:hint="eastAsia"/>
+        </w:rPr>
+        <w:t>平方探测法</w:t>
+      </w:r>
+    </w:p>
+    <w:p>
+      <w:pPr>
+        <w:ind w:firstLine="420"/>
+        <w:rPr>
+          <w:rFonts w:hint="eastAsia"/>
+        </w:rPr>
+      </w:pPr>
+      <w:r>
+        <w:rPr>
+          <w:rFonts w:hint="eastAsia"/>
+        </w:rPr>
+        <w:t>顾名思义，如果说前面的探测函数是</w:t>
+      </w:r>
+      <w:r>
+        <w:rPr>
+          <w:rFonts w:hint="eastAsia"/>
+        </w:rPr>
+        <w:t>F</w:t>
+      </w:r>
+      <w:r>
+        <w:rPr>
+          <w:rFonts w:hint="eastAsia"/>
+        </w:rPr>
+        <w:t>（</w:t>
+      </w:r>
+      <w:r>
+        <w:rPr>
+          <w:rFonts w:hint="eastAsia"/>
+        </w:rPr>
+        <w:t>i</w:t>
+      </w:r>
+      <w:r>
+        <w:rPr>
+          <w:rFonts w:hint="eastAsia"/>
+        </w:rPr>
+        <w:t>）</w:t>
+      </w:r>
+      <w:r>
+        <w:rPr>
+          <w:rFonts w:hint="eastAsia"/>
+        </w:rPr>
+        <w:t>= i % 7</w:t>
+      </w:r>
+      <w:r>
+        <w:rPr>
+          <w:rFonts w:hint="eastAsia"/>
+        </w:rPr>
+        <w:t>，那么平方探测法就是</w:t>
+      </w:r>
+      <w:r>
+        <w:rPr>
+          <w:rFonts w:hint="eastAsia"/>
+        </w:rPr>
+        <w:t>F</w:t>
+      </w:r>
+      <w:r>
+        <w:rPr>
+          <w:rFonts w:hint="eastAsia"/>
+        </w:rPr>
+        <w:t>（</w:t>
+      </w:r>
+      <w:r>
+        <w:rPr>
+          <w:rFonts w:hint="eastAsia"/>
+        </w:rPr>
+        <w:t>i</w:t>
+      </w:r>
+      <w:r>
+        <w:rPr>
+          <w:rFonts w:hint="eastAsia"/>
+        </w:rPr>
+        <w:t>）</w:t>
+      </w:r>
+      <w:r>
+        <w:rPr>
+          <w:rFonts w:hint="eastAsia"/>
+        </w:rPr>
+        <w:t>= (i^2 )% 7</w:t>
+      </w:r>
+      <w:r>
+        <w:rPr>
+          <w:rFonts w:hint="eastAsia"/>
+        </w:rPr>
+        <w:t>。但是这也同样会产生</w:t>
+      </w:r>
+      <w:r>
+        <w:rPr>
+          <w:rFonts w:hint="eastAsia"/>
+          <w:color w:val="FF0000"/>
+        </w:rPr>
+        <w:t>二次聚集</w:t>
+      </w:r>
+      <w:r>
+        <w:rPr>
+          <w:rFonts w:hint="eastAsia"/>
+        </w:rPr>
+        <w:t>问题。</w:t>
+      </w:r>
+    </w:p>
+    <w:p/>
+    <w:p>
+      <w:pPr>
+        <w:pStyle w:val="3"/>
+        <w:rPr>
+          <w:rFonts w:hint="eastAsia"/>
+        </w:rPr>
+      </w:pPr>
+      <w:r>
+        <w:rPr>
+          <w:rFonts w:hint="eastAsia"/>
+        </w:rPr>
+        <w:t>双散列</w:t>
+      </w:r>
+    </w:p>
+    <w:p>
+      <w:pPr>
+        <w:ind w:firstLine="420"/>
+        <w:rPr>
+          <w:rFonts w:hint="eastAsia"/>
+        </w:rPr>
+      </w:pPr>
+      <w:r>
+        <w:rPr>
+          <w:rFonts w:hint="eastAsia"/>
+        </w:rPr>
+        <w:t>为了避免聚集，在探测时选择跳跃式的探测，即再使用一个散列函数，用来计算探测的位置。假设前面的散列函数为</w:t>
+      </w:r>
+      <w:r>
+        <w:rPr>
+          <w:rFonts w:hint="eastAsia"/>
+        </w:rPr>
+        <w:t>hash1(X)</w:t>
+      </w:r>
+      <w:r>
+        <w:rPr>
+          <w:rFonts w:hint="eastAsia"/>
+        </w:rPr>
+        <w:t>，用于探测的散列函数为</w:t>
+      </w:r>
+      <w:r>
+        <w:rPr>
+          <w:rFonts w:hint="eastAsia"/>
+        </w:rPr>
+        <w:t>hash2(X)</w:t>
+      </w:r>
+      <w:r>
+        <w:rPr>
+          <w:rFonts w:hint="eastAsia"/>
+        </w:rPr>
+        <w:t>，那么一种流行的选择是</w:t>
+      </w:r>
+      <w:r>
+        <w:rPr>
+          <w:rFonts w:hint="eastAsia"/>
+        </w:rPr>
+        <w:t>F(i) = i * hash2(X)</w:t>
+      </w:r>
+      <w:r>
+        <w:rPr>
+          <w:rFonts w:hint="eastAsia"/>
+        </w:rPr>
+        <w:t>，即第一次冲突时探测</w:t>
+      </w:r>
+      <w:r>
+        <w:rPr>
+          <w:rFonts w:hint="eastAsia"/>
+        </w:rPr>
+        <w:t>hash1(X)+hash2(X)</w:t>
+      </w:r>
+      <w:r>
+        <w:rPr>
+          <w:rFonts w:hint="eastAsia"/>
+        </w:rPr>
+        <w:t>的位置，第二次探测</w:t>
+      </w:r>
+      <w:r>
+        <w:rPr>
+          <w:rFonts w:hint="eastAsia"/>
+        </w:rPr>
+        <w:t>hash1(X)+2hash2(X)</w:t>
+      </w:r>
+      <w:r>
+        <w:rPr>
+          <w:rFonts w:hint="eastAsia"/>
+        </w:rPr>
+        <w:t>的位置。</w:t>
+      </w:r>
+    </w:p>
+    <w:p>
+      <w:pPr>
+        <w:ind w:firstLine="420"/>
+        <w:rPr>
+          <w:rFonts w:hint="eastAsia"/>
+        </w:rPr>
+      </w:pPr>
       <w:bookmarkStart w:id="0" w:name="_GoBack"/>
       <w:bookmarkEnd w:id="0"/>
       <w:r>
         <w:rPr>
           <w:rFonts w:hint="eastAsia"/>
         </w:rPr>
-        <w:t>）</w:t>
+        <w:t>可以看到，无论是哪种开放定址法，它都要求表足够大。</w:t>
+      </w:r>
+    </w:p>
+    <w:p/>
+    <w:p>
+      <w:pPr>
+        <w:pStyle w:val="2"/>
+        <w:rPr>
+          <w:rFonts w:hint="eastAsia"/>
+        </w:rPr>
+      </w:pPr>
+      <w:r>
+        <w:rPr>
+          <w:rFonts w:hint="eastAsia"/>
+        </w:rPr>
+        <w:t>再散列</w:t>
+      </w:r>
+    </w:p>
+    <w:p>
+      <w:pPr>
+        <w:ind w:firstLine="420"/>
+        <w:rPr>
+          <w:rFonts w:hint="eastAsia"/>
+        </w:rPr>
+      </w:pPr>
+      <w:r>
+        <w:rPr>
+          <w:rFonts w:hint="eastAsia"/>
+        </w:rPr>
+        <w:t>散列表可以认为是具有固定大小的数组，那么如果插入新的数据时散列表已满，或者散列表所剩容量不多该怎么办？这个时候就需要再散列，常见做法是，建立一个是原来两倍大小的散列表，将原来表中的关键字重新散列到新表中。</w:t>
+      </w:r>
+    </w:p>
+    <w:p/>
+    <w:p>
+      <w:pPr>
+        <w:pStyle w:val="1"/>
+        <w:rPr>
+          <w:rFonts w:hint="eastAsia"/>
+        </w:rPr>
+      </w:pPr>
+      <w:r>
+        <w:rPr>
+          <w:rFonts w:hint="eastAsia"/>
+        </w:rPr>
+        <w:t>应用</w:t>
+      </w:r>
+    </w:p>
+    <w:p>
+      <w:pPr>
+        <w:ind w:firstLine="420"/>
+        <w:rPr>
+          <w:rFonts w:hint="eastAsia"/>
+        </w:rPr>
+      </w:pPr>
+      <w:r>
+        <w:rPr>
+          <w:rFonts w:hint="eastAsia"/>
+        </w:rPr>
+        <w:t>散列表应用很广泛。例如做</w:t>
+      </w:r>
+      <w:r>
+        <w:rPr>
+          <w:rFonts w:hint="eastAsia"/>
+          <w:color w:val="FF0000"/>
+        </w:rPr>
+        <w:t>文件校验或数字签名</w:t>
+      </w:r>
+      <w:r>
+        <w:rPr>
+          <w:rFonts w:hint="eastAsia"/>
+        </w:rPr>
+        <w:t>。当然还有快速查询功能的实现。例如，</w:t>
+      </w:r>
+      <w:r>
+        <w:rPr>
+          <w:rFonts w:hint="eastAsia"/>
+        </w:rPr>
+        <w:t>redis</w:t>
+      </w:r>
+      <w:r>
+        <w:rPr>
+          <w:rFonts w:hint="eastAsia"/>
+        </w:rPr>
+        <w:t>中的字典结构就使用了散列表，使用</w:t>
+      </w:r>
+      <w:r>
+        <w:rPr>
+          <w:rFonts w:hint="eastAsia"/>
+          <w:color w:val="FF0000"/>
+        </w:rPr>
+        <w:t>MurmurHash</w:t>
+      </w:r>
+      <w:r>
+        <w:rPr>
+          <w:rFonts w:hint="eastAsia"/>
+          <w:color w:val="FF0000"/>
+        </w:rPr>
+        <w:t>算法</w:t>
+      </w:r>
+      <w:r>
+        <w:rPr>
+          <w:rFonts w:hint="eastAsia"/>
+        </w:rPr>
+        <w:t>来计算字符串的</w:t>
+      </w:r>
+      <w:r>
+        <w:rPr>
+          <w:rFonts w:hint="eastAsia"/>
+        </w:rPr>
+        <w:t>hash</w:t>
+      </w:r>
+      <w:r>
+        <w:rPr>
+          <w:rFonts w:hint="eastAsia"/>
+        </w:rPr>
+        <w:t>值，并采用拉链法处理冲突，，当散列表的</w:t>
+      </w:r>
+      <w:r>
+        <w:rPr>
+          <w:rFonts w:hint="eastAsia"/>
+          <w:color w:val="FF0000"/>
+        </w:rPr>
+        <w:t>装载因子</w:t>
+      </w:r>
+      <w:r>
+        <w:rPr>
+          <w:rFonts w:hint="eastAsia"/>
+        </w:rPr>
+        <w:t>（关键字个数与散列表大小的比）接近某个大小时，进行</w:t>
+      </w:r>
+      <w:r>
+        <w:rPr>
+          <w:rFonts w:hint="eastAsia"/>
+          <w:color w:val="FF0000"/>
+        </w:rPr>
+        <w:t>再散列</w:t>
+      </w:r>
+      <w:r>
+        <w:rPr>
+          <w:rFonts w:hint="eastAsia"/>
+        </w:rPr>
+        <w:t>。</w:t>
+      </w:r>
+    </w:p>
+    <w:p/>
+    <w:p>
+      <w:pPr>
+        <w:pStyle w:val="1"/>
+        <w:rPr>
+          <w:rFonts w:hint="eastAsia"/>
+        </w:rPr>
+      </w:pPr>
+      <w:r>
+        <w:rPr>
+          <w:rFonts w:hint="eastAsia"/>
+        </w:rPr>
+        <w:lastRenderedPageBreak/>
+        <w:t>总结</w:t>
+      </w:r>
+    </w:p>
+    <w:p>
+      <w:pPr>
+        <w:ind w:firstLine="420"/>
+        <w:rPr>
+          <w:rFonts w:hint="eastAsia"/>
+        </w:rPr>
+      </w:pPr>
+      <w:r>
+        <w:rPr>
+          <w:rFonts w:hint="eastAsia"/>
+        </w:rPr>
+        <w:t>一个设计良好的散列表能够几乎在</w:t>
+      </w:r>
+      <w:r>
+        <w:rPr>
+          <w:rFonts w:hint="eastAsia"/>
+        </w:rPr>
+        <w:t>O</w:t>
+      </w:r>
+      <w:r>
+        <w:rPr>
+          <w:rFonts w:hint="eastAsia"/>
+        </w:rPr>
+        <w:t>(</w:t>
+      </w:r>
+      <w:r>
+        <w:t>1)</w:t>
+      </w:r>
+      <w:r>
+        <w:rPr>
+          <w:rFonts w:hint="eastAsia"/>
+        </w:rPr>
+        <w:t>时间复杂度内完成插入，删除和查找，但前提是</w:t>
+      </w:r>
+      <w:r>
+        <w:rPr>
+          <w:rFonts w:hint="eastAsia"/>
+          <w:color w:val="FF0000"/>
+        </w:rPr>
+        <w:t>散列函数设计得足够优雅，以及有着合适散列冲突解决方案</w:t>
+      </w:r>
+      <w:r>
+        <w:rPr>
+          <w:rFonts w:hint="eastAsia"/>
+        </w:rPr>
+        <w:t>。常见冲突解决方案有：</w:t>
+      </w:r>
+    </w:p>
+    <w:p>
+      <w:pPr>
+        <w:ind w:leftChars="175" w:left="420"/>
+        <w:rPr>
+          <w:rFonts w:hint="eastAsia"/>
+          <w:color w:val="FF0000"/>
+        </w:rPr>
+      </w:pPr>
+      <w:r>
+        <w:rPr>
+          <w:rFonts w:hint="eastAsia"/>
+          <w:color w:val="FF0000"/>
+        </w:rPr>
+        <w:t>拉链法</w:t>
+      </w:r>
+    </w:p>
+    <w:p>
+      <w:pPr>
+        <w:ind w:leftChars="175" w:left="420"/>
+        <w:rPr>
+          <w:rFonts w:hint="eastAsia"/>
+          <w:color w:val="FF0000"/>
+        </w:rPr>
+      </w:pPr>
+      <w:r>
+        <w:rPr>
+          <w:rFonts w:hint="eastAsia"/>
+          <w:color w:val="FF0000"/>
+        </w:rPr>
+        <w:t>开放地址检测法</w:t>
+      </w:r>
+    </w:p>
+    <w:p>
+      <w:pPr>
+        <w:ind w:firstLine="420"/>
+        <w:rPr>
+          <w:rFonts w:hint="eastAsia"/>
+        </w:rPr>
+      </w:pPr>
+      <w:r>
+        <w:rPr>
+          <w:rFonts w:hint="eastAsia"/>
+        </w:rPr>
+        <w:t>其中拉链法在实际中是很常见的一种解决方案。</w:t>
+      </w:r>
+    </w:p>
+    <w:p/>
+    <w:p>
+      <w:pPr>
+        <w:rPr>
+          <w:rFonts w:hint="eastAsia"/>
+        </w:rPr>
+      </w:pPr>
+      <w:r>
+        <w:rPr>
+          <w:rFonts w:hint="eastAsia"/>
+        </w:rPr>
+        <w:t>参考</w:t>
+      </w:r>
+      <w:r>
+        <w:rPr>
+          <w:rFonts w:hint="eastAsia"/>
+        </w:rPr>
+        <w:t>：</w:t>
+      </w:r>
+    </w:p>
+    <w:p>
+      <w:pPr>
+        <w:rPr>
+          <w:rFonts w:hint="eastAsia"/>
+        </w:rPr>
+      </w:pPr>
+      <w:r>
+        <w:rPr>
+          <w:rFonts w:hint="eastAsia"/>
+        </w:rPr>
+        <w:t>《数据结构与算法分析》</w:t>
+      </w:r>
+    </w:p>
+    <w:p>
+      <w:pPr>
+        <w:rPr>
+          <w:rFonts w:hint="eastAsia"/>
+        </w:rPr>
+      </w:pPr>
+      <w:r>
+        <w:rPr>
+          <w:rFonts w:hint="eastAsia"/>
+        </w:rPr>
+        <w:t>《</w:t>
+      </w:r>
+      <w:r>
+        <w:rPr>
+          <w:rFonts w:hint="eastAsia"/>
+        </w:rPr>
+        <w:t>redis</w:t>
+      </w:r>
+      <w:r>
+        <w:rPr>
+          <w:rFonts w:hint="eastAsia"/>
+        </w:rPr>
+        <w:t>设计与实现》</w:t>
+      </w:r>
+    </w:p>
+    <w:p>
+      <w:r>
+        <w:t>https://en.wikipedia.org/wiki/Hash_table</w:t>
+      </w:r>
+    </w:p>
+    <w:p>
+      <w:pPr>
+        <w:pStyle w:val="1"/>
+      </w:pPr>
+      <w:r>
+        <w:rPr>
+          <w:rFonts w:hint="eastAsia"/>
+        </w:rPr>
+        <w:t>应用</w:t>
+      </w:r>
+    </w:p>
+    <w:p>
+      <w:pPr>
+        <w:pStyle w:val="2"/>
+      </w:pPr>
+      <w:r>
+        <w:t>最小包含字符窗口</w:t>
+      </w:r>
+    </w:p>
+    <w:p>
+      <w:r>
+        <w:rPr>
+          <w:rFonts w:hint="eastAsia"/>
+        </w:rPr>
+        <w:t>题目要求：</w:t>
+      </w:r>
+    </w:p>
+    <w:p>
+      <w:r>
+        <w:tab/>
+      </w:r>
+      <w:r>
+        <w:rPr>
+          <w:rFonts w:hint="eastAsia"/>
+        </w:rPr>
+        <w:t>给定一个字符串</w:t>
+      </w:r>
+      <w:r>
+        <w:rPr>
+          <w:rFonts w:hint="eastAsia"/>
+        </w:rPr>
+        <w:t>S</w:t>
+      </w:r>
+      <w:r>
+        <w:rPr>
+          <w:rFonts w:hint="eastAsia"/>
+        </w:rPr>
+        <w:t>（源字符串）</w:t>
+      </w:r>
+      <w:r>
+        <w:rPr>
+          <w:rFonts w:hint="eastAsia"/>
+        </w:rPr>
+        <w:t>和一个字符串</w:t>
+      </w:r>
+      <w:r>
+        <w:rPr>
+          <w:rFonts w:hint="eastAsia"/>
+        </w:rPr>
+        <w:t>T</w:t>
+      </w:r>
+      <w:r>
+        <w:rPr>
+          <w:rFonts w:hint="eastAsia"/>
+        </w:rPr>
+        <w:t>（目标字符串）</w:t>
       </w:r>
       <w:r>
         <w:rPr>
@@ -135,13 +3824,7 @@
         <w:t>中的所有字符。</w:t>
       </w:r>
     </w:p>
-    <w:p>
-      <w:pPr>
-        <w:rPr>
-          <w:rFonts w:hint="eastAsia"/>
-        </w:rPr>
-      </w:pPr>
-    </w:p>
+    <w:p/>
     <w:sectPr>
       <w:pgSz w:w="11906" w:h="16838"/>
       <w:pgMar w:top="1440" w:right="1800" w:bottom="1440" w:left="1800" w:header="851" w:footer="992" w:gutter="0"/>
@@ -150,6 +3833,56 @@
     </w:sectPr>
   </w:body>
 </w:document>
+</file>
+
+<file path=word/endnotes.xml><?xml version="1.0" encoding="utf-8"?>
+<w:endnotes xmlns:wpc="http://schemas.microsoft.com/office/word/2010/wordprocessingCanvas" xmlns:cx="http://schemas.microsoft.com/office/drawing/2014/chartex" xmlns:cx1="http://schemas.microsoft.com/office/drawing/2015/9/8/chartex" xmlns:mc="http://schemas.openxmlformats.org/markup-compatibility/2006" xmlns:o="urn:schemas-microsoft-com:office:office" xmlns:r="http://schemas.openxmlformats.org/officeDocument/2006/relationships" xmlns:m="http://schemas.openxmlformats.org/officeDocument/2006/math" xmlns:v="urn:schemas-microsoft-com:vml" xmlns:wp14="http://schemas.microsoft.com/office/word/2010/wordprocessingDrawing" xmlns:wp="http://schemas.openxmlformats.org/drawingml/2006/wordprocessingDrawing" xmlns:w10="urn:schemas-microsoft-com:office:word" xmlns:w="http://schemas.openxmlformats.org/wordprocessingml/2006/main" xmlns:w14="http://schemas.microsoft.com/office/word/2010/wordml" xmlns:w15="http://schemas.microsoft.com/office/word/2012/wordml" xmlns:w16se="http://schemas.microsoft.com/office/word/2015/wordml/symex" xmlns:wpg="http://schemas.microsoft.com/office/word/2010/wordprocessingGroup" xmlns:wpi="http://schemas.microsoft.com/office/word/2010/wordprocessingInk" xmlns:wne="http://schemas.microsoft.com/office/word/2006/wordml" xmlns:wps="http://schemas.microsoft.com/office/word/2010/wordprocessingShape" mc:Ignorable="w14 w15 w16se wp14">
+  <w:endnote w:type="separator" w:id="-1">
+    <w:p>
+      <w:pPr>
+        <w:spacing w:line="240" w:lineRule="auto"/>
+      </w:pPr>
+      <w:r>
+        <w:separator/>
+      </w:r>
+    </w:p>
+  </w:endnote>
+  <w:endnote w:type="continuationSeparator" w:id="0">
+    <w:p>
+      <w:pPr>
+        <w:spacing w:line="240" w:lineRule="auto"/>
+      </w:pPr>
+      <w:r>
+        <w:continuationSeparator/>
+      </w:r>
+    </w:p>
+  </w:endnote>
+</w:endnotes>
+</file>
+
+<file path=word/footnotes.xml><?xml version="1.0" encoding="utf-8"?>
+<w:footnotes xmlns:wpc="http://schemas.microsoft.com/office/word/2010/wordprocessingCanvas" xmlns:cx="http://schemas.microsoft.com/office/drawing/2014/chartex" xmlns:cx1="http://schemas.microsoft.com/office/drawing/2015/9/8/chartex" xmlns:mc="http://schemas.openxmlformats.org/markup-compatibility/2006" xmlns:o="urn:schemas-microsoft-com:office:office" xmlns:r="http://schemas.openxmlformats.org/officeDocument/2006/relationships" xmlns:m="http://schemas.openxmlformats.org/officeDocument/2006/math" xmlns:v="urn:schemas-microsoft-com:vml" xmlns:wp14="http://schemas.microsoft.com/office/word/2010/wordprocessingDrawing" xmlns:wp="http://schemas.openxmlformats.org/drawingml/2006/wordprocessingDrawing" xmlns:w10="urn:schemas-microsoft-com:office:word" xmlns:w="http://schemas.openxmlformats.org/wordprocessingml/2006/main" xmlns:w14="http://schemas.microsoft.com/office/word/2010/wordml" xmlns:w15="http://schemas.microsoft.com/office/word/2012/wordml" xmlns:w16se="http://schemas.microsoft.com/office/word/2015/wordml/symex" xmlns:wpg="http://schemas.microsoft.com/office/word/2010/wordprocessingGroup" xmlns:wpi="http://schemas.microsoft.com/office/word/2010/wordprocessingInk" xmlns:wne="http://schemas.microsoft.com/office/word/2006/wordml" xmlns:wps="http://schemas.microsoft.com/office/word/2010/wordprocessingShape" mc:Ignorable="w14 w15 w16se wp14">
+  <w:footnote w:type="separator" w:id="-1">
+    <w:p>
+      <w:pPr>
+        <w:spacing w:line="240" w:lineRule="auto"/>
+      </w:pPr>
+      <w:r>
+        <w:separator/>
+      </w:r>
+    </w:p>
+  </w:footnote>
+  <w:footnote w:type="continuationSeparator" w:id="0">
+    <w:p>
+      <w:pPr>
+        <w:spacing w:line="240" w:lineRule="auto"/>
+      </w:pPr>
+      <w:r>
+        <w:continuationSeparator/>
+      </w:r>
+    </w:p>
+  </w:footnote>
+</w:footnotes>
 </file>
 
 <file path=word/styles.xml><?xml version="1.0" encoding="utf-8"?>
@@ -708,6 +4441,91 @@
       <w:szCs w:val="28"/>
     </w:rPr>
   </w:style>
+  <w:style w:type="paragraph" w:styleId="a3">
+    <w:name w:val="header"/>
+    <w:basedOn w:val="a"/>
+    <w:link w:val="a4"/>
+    <w:uiPriority w:val="99"/>
+    <w:unhideWhenUsed/>
+    <w:rsid w:val="00B73911"/>
+    <w:pPr>
+      <w:pBdr>
+        <w:bottom w:val="single" w:sz="6" w:space="1" w:color="auto"/>
+      </w:pBdr>
+      <w:tabs>
+        <w:tab w:val="center" w:pos="4153"/>
+        <w:tab w:val="right" w:pos="8306"/>
+      </w:tabs>
+      <w:snapToGrid w:val="0"/>
+      <w:spacing w:line="240" w:lineRule="atLeast"/>
+      <w:jc w:val="center"/>
+    </w:pPr>
+    <w:rPr>
+      <w:sz w:val="18"/>
+      <w:szCs w:val="18"/>
+    </w:rPr>
+  </w:style>
+  <w:style w:type="character" w:customStyle="1" w:styleId="a4">
+    <w:name w:val="页眉 字符"/>
+    <w:basedOn w:val="a0"/>
+    <w:link w:val="a3"/>
+    <w:uiPriority w:val="99"/>
+    <w:rsid w:val="00B73911"/>
+    <w:rPr>
+      <w:rFonts w:ascii="Times New Roman" w:eastAsia="仿宋" w:hAnsi="Times New Roman"/>
+      <w:sz w:val="18"/>
+      <w:szCs w:val="18"/>
+    </w:rPr>
+  </w:style>
+  <w:style w:type="paragraph" w:styleId="a5">
+    <w:name w:val="footer"/>
+    <w:basedOn w:val="a"/>
+    <w:link w:val="a6"/>
+    <w:uiPriority w:val="99"/>
+    <w:unhideWhenUsed/>
+    <w:rsid w:val="00B73911"/>
+    <w:pPr>
+      <w:tabs>
+        <w:tab w:val="center" w:pos="4153"/>
+        <w:tab w:val="right" w:pos="8306"/>
+      </w:tabs>
+      <w:snapToGrid w:val="0"/>
+      <w:spacing w:line="240" w:lineRule="atLeast"/>
+      <w:jc w:val="left"/>
+    </w:pPr>
+    <w:rPr>
+      <w:sz w:val="18"/>
+      <w:szCs w:val="18"/>
+    </w:rPr>
+  </w:style>
+  <w:style w:type="character" w:customStyle="1" w:styleId="a6">
+    <w:name w:val="页脚 字符"/>
+    <w:basedOn w:val="a0"/>
+    <w:link w:val="a5"/>
+    <w:uiPriority w:val="99"/>
+    <w:rsid w:val="00B73911"/>
+    <w:rPr>
+      <w:rFonts w:ascii="Times New Roman" w:eastAsia="仿宋" w:hAnsi="Times New Roman"/>
+      <w:sz w:val="18"/>
+      <w:szCs w:val="18"/>
+    </w:rPr>
+  </w:style>
+  <w:style w:type="table" w:styleId="a7">
+    <w:name w:val="Table Grid"/>
+    <w:basedOn w:val="a1"/>
+    <w:uiPriority w:val="39"/>
+    <w:rsid w:val="00CA5AE2"/>
+    <w:tblPr>
+      <w:tblBorders>
+        <w:top w:val="single" w:sz="4" w:space="0" w:color="auto"/>
+        <w:left w:val="single" w:sz="4" w:space="0" w:color="auto"/>
+        <w:bottom w:val="single" w:sz="4" w:space="0" w:color="auto"/>
+        <w:right w:val="single" w:sz="4" w:space="0" w:color="auto"/>
+        <w:insideH w:val="single" w:sz="4" w:space="0" w:color="auto"/>
+        <w:insideV w:val="single" w:sz="4" w:space="0" w:color="auto"/>
+      </w:tblBorders>
+    </w:tblPr>
+  </w:style>
 </w:styles>
 </file>
 
